--- a/HealthBro_User_Documentation.docx
+++ b/HealthBro_User_Documentation.docx
@@ -127,7 +127,14 @@
           <w:sz w:val="44"/>
           <w:szCs w:val="44"/>
         </w:rPr>
-        <w:t>December 15, 2024</w:t>
+        <w:t>January 14</w:t>
+      </w:r>
+      <w:r>
+        <w:rPr>
+          <w:sz w:val="44"/>
+          <w:szCs w:val="44"/>
+        </w:rPr>
+        <w:t>, 2024</w:t>
       </w:r>
     </w:p>
     <w:p>
@@ -591,10 +598,13 @@
           <w:szCs w:val="32"/>
           <w:lang w:val="en"/>
         </w:rPr>
-        <w:t xml:space="preserve">The purpose of this documentation is to provide a detailed explanation of how to use the </w:t>
+        <w:t xml:space="preserve">The purpose of this documentation is to provide a detailed explanation of how to use the HealthBro website, to help users track their workouts and understand the features. </w:t>
       </w:r>
-      <w:proofErr w:type="spellStart"/>
-      <w:r>
+    </w:p>
+    <w:p>
+      <w:pPr>
+        <w:pStyle w:val="Cmsor1"/>
+        <w:spacing w:before="0"/>
         <w:rPr>
           <w:rFonts w:asciiTheme="minorHAnsi" w:eastAsiaTheme="minorEastAsia" w:hAnsiTheme="minorHAnsi" w:cstheme="minorBidi"/>
           <w:b w:val="0"/>
@@ -604,9 +614,7 @@
           <w:szCs w:val="32"/>
           <w:lang w:val="en"/>
         </w:rPr>
-        <w:t>HealthBro</w:t>
-      </w:r>
-      <w:proofErr w:type="spellEnd"/>
+      </w:pPr>
       <w:r>
         <w:rPr>
           <w:rFonts w:asciiTheme="minorHAnsi" w:eastAsiaTheme="minorEastAsia" w:hAnsiTheme="minorHAnsi" w:cstheme="minorBidi"/>
@@ -617,13 +625,13 @@
           <w:szCs w:val="32"/>
           <w:lang w:val="en"/>
         </w:rPr>
-        <w:t xml:space="preserve"> website, to help users track their workouts and understand the features. </w:t>
+        <w:t xml:space="preserve">1.2 Target Audience </w:t>
       </w:r>
     </w:p>
     <w:p>
       <w:pPr>
         <w:pStyle w:val="Cmsor1"/>
-        <w:spacing w:before="0"/>
+        <w:spacing w:before="0" w:after="200"/>
         <w:rPr>
           <w:rFonts w:asciiTheme="minorHAnsi" w:eastAsiaTheme="minorEastAsia" w:hAnsiTheme="minorHAnsi" w:cstheme="minorBidi"/>
           <w:b w:val="0"/>
@@ -644,13 +652,13 @@
           <w:szCs w:val="32"/>
           <w:lang w:val="en"/>
         </w:rPr>
-        <w:t xml:space="preserve">1.2 Target Audience </w:t>
+        <w:t xml:space="preserve">The documentation is intended for all HealthBro users, including beginners and advanced users, who want to track and optimize their training programs. </w:t>
       </w:r>
     </w:p>
     <w:p>
       <w:pPr>
         <w:pStyle w:val="Cmsor1"/>
-        <w:spacing w:before="0" w:after="200"/>
+        <w:spacing w:before="0"/>
         <w:rPr>
           <w:rFonts w:asciiTheme="minorHAnsi" w:eastAsiaTheme="minorEastAsia" w:hAnsiTheme="minorHAnsi" w:cstheme="minorBidi"/>
           <w:b w:val="0"/>
@@ -671,10 +679,13 @@
           <w:szCs w:val="32"/>
           <w:lang w:val="en"/>
         </w:rPr>
-        <w:t xml:space="preserve">The documentation is intended for all </w:t>
+        <w:t xml:space="preserve">1.3 Terminology Used </w:t>
       </w:r>
-      <w:proofErr w:type="spellStart"/>
-      <w:r>
+    </w:p>
+    <w:p>
+      <w:pPr>
+        <w:pStyle w:val="Cmsor1"/>
+        <w:spacing w:before="0" w:after="200"/>
         <w:rPr>
           <w:rFonts w:asciiTheme="minorHAnsi" w:eastAsiaTheme="minorEastAsia" w:hAnsiTheme="minorHAnsi" w:cstheme="minorBidi"/>
           <w:b w:val="0"/>
@@ -684,9 +695,7 @@
           <w:szCs w:val="32"/>
           <w:lang w:val="en"/>
         </w:rPr>
-        <w:t>HealthBro</w:t>
-      </w:r>
-      <w:proofErr w:type="spellEnd"/>
+      </w:pPr>
       <w:r>
         <w:rPr>
           <w:rFonts w:asciiTheme="minorHAnsi" w:eastAsiaTheme="minorEastAsia" w:hAnsiTheme="minorHAnsi" w:cstheme="minorBidi"/>
@@ -697,13 +706,9 @@
           <w:szCs w:val="32"/>
           <w:lang w:val="en"/>
         </w:rPr>
-        <w:t xml:space="preserve"> users, including beginners and advanced users, who want to track and optimize their training programs. </w:t>
+        <w:t xml:space="preserve">- Training Program: The training method followed by the user. </w:t>
       </w:r>
-    </w:p>
-    <w:p>
-      <w:pPr>
-        <w:pStyle w:val="Cmsor1"/>
-        <w:spacing w:before="0"/>
+      <w:r>
         <w:rPr>
           <w:rFonts w:asciiTheme="minorHAnsi" w:eastAsiaTheme="minorEastAsia" w:hAnsiTheme="minorHAnsi" w:cstheme="minorBidi"/>
           <w:b w:val="0"/>
@@ -713,7 +718,8 @@
           <w:szCs w:val="32"/>
           <w:lang w:val="en"/>
         </w:rPr>
-      </w:pPr>
+        <w:t xml:space="preserve">           </w:t>
+      </w:r>
       <w:r>
         <w:rPr>
           <w:rFonts w:asciiTheme="minorHAnsi" w:eastAsiaTheme="minorEastAsia" w:hAnsiTheme="minorHAnsi" w:cstheme="minorBidi"/>
@@ -724,13 +730,30 @@
           <w:szCs w:val="32"/>
           <w:lang w:val="en"/>
         </w:rPr>
-        <w:t xml:space="preserve">1.3 Terminology Used </w:t>
+        <w:t>- Advanced Training Settings: Customized settings that are tailored to specific goals.</w:t>
       </w:r>
     </w:p>
     <w:p>
       <w:pPr>
         <w:pStyle w:val="Cmsor1"/>
-        <w:spacing w:before="0" w:after="200"/>
+        <w:spacing w:before="0"/>
+        <w:rPr>
+          <w:sz w:val="40"/>
+          <w:szCs w:val="40"/>
+        </w:rPr>
+      </w:pPr>
+      <w:r>
+        <w:rPr>
+          <w:sz w:val="40"/>
+          <w:szCs w:val="40"/>
+        </w:rPr>
+        <w:t>2. System Overview</w:t>
+      </w:r>
+    </w:p>
+    <w:p>
+      <w:pPr>
+        <w:pStyle w:val="Cmsor1"/>
+        <w:spacing w:before="0"/>
         <w:rPr>
           <w:rFonts w:asciiTheme="minorHAnsi" w:eastAsiaTheme="minorEastAsia" w:hAnsiTheme="minorHAnsi" w:cstheme="minorBidi"/>
           <w:b w:val="0"/>
@@ -751,9 +774,13 @@
           <w:szCs w:val="32"/>
           <w:lang w:val="en"/>
         </w:rPr>
-        <w:t xml:space="preserve">- Training Program: The training method followed by the user. </w:t>
+        <w:t xml:space="preserve">2.1 Overview </w:t>
       </w:r>
-      <w:r>
+    </w:p>
+    <w:p>
+      <w:pPr>
+        <w:pStyle w:val="Cmsor1"/>
+        <w:spacing w:before="0" w:after="200"/>
         <w:rPr>
           <w:rFonts w:asciiTheme="minorHAnsi" w:eastAsiaTheme="minorEastAsia" w:hAnsiTheme="minorHAnsi" w:cstheme="minorBidi"/>
           <w:b w:val="0"/>
@@ -763,8 +790,7 @@
           <w:szCs w:val="32"/>
           <w:lang w:val="en"/>
         </w:rPr>
-        <w:t xml:space="preserve">           </w:t>
-      </w:r>
+      </w:pPr>
       <w:r>
         <w:rPr>
           <w:rFonts w:asciiTheme="minorHAnsi" w:eastAsiaTheme="minorEastAsia" w:hAnsiTheme="minorHAnsi" w:cstheme="minorBidi"/>
@@ -775,24 +801,7 @@
           <w:szCs w:val="32"/>
           <w:lang w:val="en"/>
         </w:rPr>
-        <w:t>- Advanced Training Settings: Customized settings that are tailored to specific goals.</w:t>
-      </w:r>
-    </w:p>
-    <w:p>
-      <w:pPr>
-        <w:pStyle w:val="Cmsor1"/>
-        <w:spacing w:before="0"/>
-        <w:rPr>
-          <w:sz w:val="40"/>
-          <w:szCs w:val="40"/>
-        </w:rPr>
-      </w:pPr>
-      <w:r>
-        <w:rPr>
-          <w:sz w:val="40"/>
-          <w:szCs w:val="40"/>
-        </w:rPr>
-        <w:t>2. System Overview</w:t>
+        <w:t xml:space="preserve">HealthBro is an online platform, website and mobile application that allows users to track their workouts, create customized training programs, and monitor their progress. </w:t>
       </w:r>
     </w:p>
     <w:p>
@@ -819,7 +828,7 @@
           <w:szCs w:val="32"/>
           <w:lang w:val="en"/>
         </w:rPr>
-        <w:t xml:space="preserve">2.1 Overview </w:t>
+        <w:t xml:space="preserve">2.2 Brief description of features </w:t>
       </w:r>
     </w:p>
     <w:p>
@@ -836,7 +845,6 @@
           <w:lang w:val="en"/>
         </w:rPr>
       </w:pPr>
-      <w:proofErr w:type="spellStart"/>
       <w:r>
         <w:rPr>
           <w:rFonts w:asciiTheme="minorHAnsi" w:eastAsiaTheme="minorEastAsia" w:hAnsiTheme="minorHAnsi" w:cstheme="minorBidi"/>
@@ -847,10 +855,30 @@
           <w:szCs w:val="32"/>
           <w:lang w:val="en"/>
         </w:rPr>
-        <w:t>HealthBro</w:t>
+        <w:t>- Workout logging: Users can record the exercises performed, reps, weights, etc. - Goal setting: Users can set goals such as muscle gain, weight loss, or improving endurance. - Progress tracking: Statistics and graphs to show your progress.</w:t>
       </w:r>
-      <w:proofErr w:type="spellEnd"/>
+    </w:p>
+    <w:p>
+      <w:pPr>
+        <w:pStyle w:val="Cmsor1"/>
+        <w:spacing w:before="0"/>
+        <w:rPr>
+          <w:sz w:val="40"/>
+          <w:szCs w:val="40"/>
+        </w:rPr>
+      </w:pPr>
       <w:r>
+        <w:rPr>
+          <w:sz w:val="40"/>
+          <w:szCs w:val="40"/>
+        </w:rPr>
+        <w:t>3. Installation Guide</w:t>
+      </w:r>
+    </w:p>
+    <w:p>
+      <w:pPr>
+        <w:pStyle w:val="Cmsor1"/>
+        <w:spacing w:before="0"/>
         <w:rPr>
           <w:rFonts w:asciiTheme="minorHAnsi" w:eastAsiaTheme="minorEastAsia" w:hAnsiTheme="minorHAnsi" w:cstheme="minorBidi"/>
           <w:b w:val="0"/>
@@ -860,13 +888,8 @@
           <w:szCs w:val="32"/>
           <w:lang w:val="en"/>
         </w:rPr>
-        <w:t xml:space="preserve"> is an online platform, website and mobile application that allows users to track their workouts, create customized training programs, and monitor their progress. </w:t>
-      </w:r>
-    </w:p>
-    <w:p>
-      <w:pPr>
-        <w:pStyle w:val="Cmsor1"/>
-        <w:spacing w:before="0"/>
+      </w:pPr>
+      <w:r>
         <w:rPr>
           <w:rFonts w:asciiTheme="minorHAnsi" w:eastAsiaTheme="minorEastAsia" w:hAnsiTheme="minorHAnsi" w:cstheme="minorBidi"/>
           <w:b w:val="0"/>
@@ -876,8 +899,13 @@
           <w:szCs w:val="32"/>
           <w:lang w:val="en"/>
         </w:rPr>
-      </w:pPr>
-      <w:r>
+        <w:t xml:space="preserve">3.1 System Requirements </w:t>
+      </w:r>
+    </w:p>
+    <w:p>
+      <w:pPr>
+        <w:pStyle w:val="Cmsor1"/>
+        <w:spacing w:before="0" w:after="200"/>
         <w:rPr>
           <w:rFonts w:asciiTheme="minorHAnsi" w:eastAsiaTheme="minorEastAsia" w:hAnsiTheme="minorHAnsi" w:cstheme="minorBidi"/>
           <w:b w:val="0"/>
@@ -887,13 +915,8 @@
           <w:szCs w:val="32"/>
           <w:lang w:val="en"/>
         </w:rPr>
-        <w:t xml:space="preserve">2.2 Brief description of features </w:t>
-      </w:r>
-    </w:p>
-    <w:p>
-      <w:pPr>
-        <w:pStyle w:val="Cmsor1"/>
-        <w:spacing w:before="0" w:after="200"/>
+      </w:pPr>
+      <w:r>
         <w:rPr>
           <w:rFonts w:asciiTheme="minorHAnsi" w:eastAsiaTheme="minorEastAsia" w:hAnsiTheme="minorHAnsi" w:cstheme="minorBidi"/>
           <w:b w:val="0"/>
@@ -903,8 +926,14 @@
           <w:szCs w:val="32"/>
           <w:lang w:val="en"/>
         </w:rPr>
-      </w:pPr>
-      <w:r>
+        <w:lastRenderedPageBreak/>
+        <w:t xml:space="preserve">- Web browser (Google Chrome, Mozilla Firefox, etc.) - Internet connection - User account on the HealthBro website </w:t>
+      </w:r>
+    </w:p>
+    <w:p>
+      <w:pPr>
+        <w:pStyle w:val="Cmsor1"/>
+        <w:spacing w:before="0"/>
         <w:rPr>
           <w:rFonts w:asciiTheme="minorHAnsi" w:eastAsiaTheme="minorEastAsia" w:hAnsiTheme="minorHAnsi" w:cstheme="minorBidi"/>
           <w:b w:val="0"/>
@@ -914,30 +943,8 @@
           <w:szCs w:val="32"/>
           <w:lang w:val="en"/>
         </w:rPr>
-        <w:t>- Workout logging: Users can record the exercises performed, reps, weights, etc. - Goal setting: Users can set goals such as muscle gain, weight loss, or improving endurance. - Progress tracking: Statistics and graphs to show your progress.</w:t>
-      </w:r>
-    </w:p>
-    <w:p>
-      <w:pPr>
-        <w:pStyle w:val="Cmsor1"/>
-        <w:spacing w:before="0"/>
-        <w:rPr>
-          <w:sz w:val="40"/>
-          <w:szCs w:val="40"/>
-        </w:rPr>
       </w:pPr>
       <w:r>
-        <w:rPr>
-          <w:sz w:val="40"/>
-          <w:szCs w:val="40"/>
-        </w:rPr>
-        <w:t>3. Installation Guide</w:t>
-      </w:r>
-    </w:p>
-    <w:p>
-      <w:pPr>
-        <w:pStyle w:val="Cmsor1"/>
-        <w:spacing w:before="0"/>
         <w:rPr>
           <w:rFonts w:asciiTheme="minorHAnsi" w:eastAsiaTheme="minorEastAsia" w:hAnsiTheme="minorHAnsi" w:cstheme="minorBidi"/>
           <w:b w:val="0"/>
@@ -947,8 +954,17 @@
           <w:szCs w:val="32"/>
           <w:lang w:val="en"/>
         </w:rPr>
-      </w:pPr>
-      <w:r>
+        <w:t xml:space="preserve">3.2 Installation process </w:t>
+      </w:r>
+    </w:p>
+    <w:p>
+      <w:pPr>
+        <w:pStyle w:val="Cmsor1"/>
+        <w:numPr>
+          <w:ilvl w:val="0"/>
+          <w:numId w:val="12"/>
+        </w:numPr>
+        <w:spacing w:before="0"/>
         <w:rPr>
           <w:rFonts w:asciiTheme="minorHAnsi" w:eastAsiaTheme="minorEastAsia" w:hAnsiTheme="minorHAnsi" w:cstheme="minorBidi"/>
           <w:b w:val="0"/>
@@ -958,13 +974,8 @@
           <w:szCs w:val="32"/>
           <w:lang w:val="en"/>
         </w:rPr>
-        <w:t xml:space="preserve">3.1 System Requirements </w:t>
-      </w:r>
-    </w:p>
-    <w:p>
-      <w:pPr>
-        <w:pStyle w:val="Cmsor1"/>
-        <w:spacing w:before="0" w:after="200"/>
+      </w:pPr>
+      <w:r>
         <w:rPr>
           <w:rFonts w:asciiTheme="minorHAnsi" w:eastAsiaTheme="minorEastAsia" w:hAnsiTheme="minorHAnsi" w:cstheme="minorBidi"/>
           <w:b w:val="0"/>
@@ -974,8 +985,17 @@
           <w:szCs w:val="32"/>
           <w:lang w:val="en"/>
         </w:rPr>
-      </w:pPr>
-      <w:r>
+        <w:t xml:space="preserve">Open the HealthBro website in your browser. </w:t>
+      </w:r>
+    </w:p>
+    <w:p>
+      <w:pPr>
+        <w:pStyle w:val="Cmsor1"/>
+        <w:numPr>
+          <w:ilvl w:val="0"/>
+          <w:numId w:val="12"/>
+        </w:numPr>
+        <w:spacing w:before="0"/>
         <w:rPr>
           <w:rFonts w:asciiTheme="minorHAnsi" w:eastAsiaTheme="minorEastAsia" w:hAnsiTheme="minorHAnsi" w:cstheme="minorBidi"/>
           <w:b w:val="0"/>
@@ -985,10 +1005,7 @@
           <w:szCs w:val="32"/>
           <w:lang w:val="en"/>
         </w:rPr>
-        <w:lastRenderedPageBreak/>
-        <w:t xml:space="preserve">- Web browser (Google Chrome, Mozilla Firefox, etc.) - Internet connection - User account on the </w:t>
-      </w:r>
-      <w:proofErr w:type="spellStart"/>
+      </w:pPr>
       <w:r>
         <w:rPr>
           <w:rFonts w:asciiTheme="minorHAnsi" w:eastAsiaTheme="minorEastAsia" w:hAnsiTheme="minorHAnsi" w:cstheme="minorBidi"/>
@@ -999,10 +1016,17 @@
           <w:szCs w:val="32"/>
           <w:lang w:val="en"/>
         </w:rPr>
-        <w:t>HealthBro</w:t>
+        <w:t xml:space="preserve">Register or log in with your account. </w:t>
       </w:r>
-      <w:proofErr w:type="spellEnd"/>
-      <w:r>
+    </w:p>
+    <w:p>
+      <w:pPr>
+        <w:pStyle w:val="Cmsor1"/>
+        <w:numPr>
+          <w:ilvl w:val="0"/>
+          <w:numId w:val="12"/>
+        </w:numPr>
+        <w:spacing w:before="0" w:after="200"/>
         <w:rPr>
           <w:rFonts w:asciiTheme="minorHAnsi" w:eastAsiaTheme="minorEastAsia" w:hAnsiTheme="minorHAnsi" w:cstheme="minorBidi"/>
           <w:b w:val="0"/>
@@ -1012,13 +1036,8 @@
           <w:szCs w:val="32"/>
           <w:lang w:val="en"/>
         </w:rPr>
-        <w:t xml:space="preserve"> website </w:t>
-      </w:r>
-    </w:p>
-    <w:p>
-      <w:pPr>
-        <w:pStyle w:val="Cmsor1"/>
-        <w:spacing w:before="0"/>
+      </w:pPr>
+      <w:r>
         <w:rPr>
           <w:rFonts w:asciiTheme="minorHAnsi" w:eastAsiaTheme="minorEastAsia" w:hAnsiTheme="minorHAnsi" w:cstheme="minorBidi"/>
           <w:b w:val="0"/>
@@ -1028,8 +1047,125 @@
           <w:szCs w:val="32"/>
           <w:lang w:val="en"/>
         </w:rPr>
+        <w:t>The site will automatically become available on all devices, no additional installation is required.</w:t>
+      </w:r>
+    </w:p>
+    <w:p>
+      <w:pPr>
+        <w:pStyle w:val="Cmsor1"/>
+        <w:spacing w:before="0"/>
+        <w:rPr>
+          <w:sz w:val="40"/>
+          <w:szCs w:val="40"/>
+        </w:rPr>
       </w:pPr>
       <w:r>
+        <w:rPr>
+          <w:sz w:val="40"/>
+          <w:szCs w:val="40"/>
+        </w:rPr>
+        <w:t>4. User Guide</w:t>
+      </w:r>
+    </w:p>
+    <w:p>
+      <w:pPr>
+        <w:spacing w:after="0"/>
+        <w:rPr>
+          <w:sz w:val="32"/>
+          <w:szCs w:val="32"/>
+          <w:lang w:val="en"/>
+        </w:rPr>
+      </w:pPr>
+      <w:r>
+        <w:rPr>
+          <w:sz w:val="32"/>
+          <w:szCs w:val="32"/>
+          <w:lang w:val="en"/>
+        </w:rPr>
+        <w:t xml:space="preserve">4.1 Getting Started </w:t>
+      </w:r>
+    </w:p>
+    <w:p>
+      <w:pPr>
+        <w:spacing w:after="0"/>
+        <w:rPr>
+          <w:sz w:val="32"/>
+          <w:szCs w:val="32"/>
+          <w:lang w:val="en"/>
+        </w:rPr>
+      </w:pPr>
+      <w:r>
+        <w:rPr>
+          <w:sz w:val="32"/>
+          <w:szCs w:val="32"/>
+          <w:lang w:val="en"/>
+        </w:rPr>
+        <w:t>–</w:t>
+      </w:r>
+      <w:r>
+        <w:rPr>
+          <w:sz w:val="32"/>
+          <w:szCs w:val="32"/>
+          <w:lang w:val="en"/>
+        </w:rPr>
+        <w:t xml:space="preserve"> After registering, start creating a training plan. </w:t>
+      </w:r>
+    </w:p>
+    <w:p>
+      <w:pPr>
+        <w:spacing w:after="0"/>
+        <w:rPr>
+          <w:sz w:val="32"/>
+          <w:szCs w:val="32"/>
+          <w:lang w:val="en"/>
+        </w:rPr>
+      </w:pPr>
+      <w:r>
+        <w:rPr>
+          <w:sz w:val="32"/>
+          <w:szCs w:val="32"/>
+          <w:lang w:val="en"/>
+        </w:rPr>
+        <w:t xml:space="preserve">- Choose your goals (e.g. muscle gain, weight loss). </w:t>
+      </w:r>
+    </w:p>
+    <w:p>
+      <w:pPr>
+        <w:rPr>
+          <w:sz w:val="32"/>
+          <w:szCs w:val="32"/>
+          <w:lang w:val="en"/>
+        </w:rPr>
+      </w:pPr>
+      <w:r>
+        <w:rPr>
+          <w:sz w:val="32"/>
+          <w:szCs w:val="32"/>
+          <w:lang w:val="en"/>
+        </w:rPr>
+        <w:t>- Add your training log so you can easily access your stats the next time you train.</w:t>
+      </w:r>
+    </w:p>
+    <w:p>
+      <w:pPr>
+        <w:spacing w:after="0"/>
+        <w:rPr>
+          <w:sz w:val="32"/>
+          <w:szCs w:val="32"/>
+        </w:rPr>
+      </w:pPr>
+      <w:r>
+        <w:rPr>
+          <w:sz w:val="32"/>
+          <w:szCs w:val="32"/>
+        </w:rPr>
+        <w:t>4.2 Detailed Description of Features</w:t>
+      </w:r>
+    </w:p>
+    <w:p>
+      <w:pPr>
+        <w:pStyle w:val="Cmsor1"/>
+        <w:spacing w:before="0"/>
         <w:rPr>
           <w:rFonts w:asciiTheme="minorHAnsi" w:eastAsiaTheme="minorEastAsia" w:hAnsiTheme="minorHAnsi" w:cstheme="minorBidi"/>
           <w:b w:val="0"/>
@@ -1039,17 +1175,8 @@
           <w:szCs w:val="32"/>
           <w:lang w:val="en"/>
         </w:rPr>
-        <w:t xml:space="preserve">3.2 Installation process </w:t>
-      </w:r>
-    </w:p>
-    <w:p>
-      <w:pPr>
-        <w:pStyle w:val="Cmsor1"/>
-        <w:numPr>
-          <w:ilvl w:val="0"/>
-          <w:numId w:val="12"/>
-        </w:numPr>
-        <w:spacing w:before="0"/>
+      </w:pPr>
+      <w:r>
         <w:rPr>
           <w:rFonts w:asciiTheme="minorHAnsi" w:eastAsiaTheme="minorEastAsia" w:hAnsiTheme="minorHAnsi" w:cstheme="minorBidi"/>
           <w:b w:val="0"/>
@@ -1059,8 +1186,14 @@
           <w:szCs w:val="32"/>
           <w:lang w:val="en"/>
         </w:rPr>
-      </w:pPr>
-      <w:r>
+        <w:lastRenderedPageBreak/>
+        <w:t xml:space="preserve">4.2.1 Basic features </w:t>
+      </w:r>
+    </w:p>
+    <w:p>
+      <w:pPr>
+        <w:pStyle w:val="Cmsor1"/>
+        <w:spacing w:before="0"/>
         <w:rPr>
           <w:rFonts w:asciiTheme="minorHAnsi" w:eastAsiaTheme="minorEastAsia" w:hAnsiTheme="minorHAnsi" w:cstheme="minorBidi"/>
           <w:b w:val="0"/>
@@ -1070,9 +1203,7 @@
           <w:szCs w:val="32"/>
           <w:lang w:val="en"/>
         </w:rPr>
-        <w:t xml:space="preserve">Open the </w:t>
-      </w:r>
-      <w:proofErr w:type="spellStart"/>
+      </w:pPr>
       <w:r>
         <w:rPr>
           <w:rFonts w:asciiTheme="minorHAnsi" w:eastAsiaTheme="minorEastAsia" w:hAnsiTheme="minorHAnsi" w:cstheme="minorBidi"/>
@@ -1083,10 +1214,13 @@
           <w:szCs w:val="32"/>
           <w:lang w:val="en"/>
         </w:rPr>
-        <w:t>HealthBro</w:t>
+        <w:t xml:space="preserve">- Add a training log: You can record the exercises, reps, and weights you performed after each workout. </w:t>
       </w:r>
-      <w:proofErr w:type="spellEnd"/>
-      <w:r>
+    </w:p>
+    <w:p>
+      <w:pPr>
+        <w:pStyle w:val="Cmsor1"/>
+        <w:spacing w:before="0" w:after="200"/>
         <w:rPr>
           <w:rFonts w:asciiTheme="minorHAnsi" w:eastAsiaTheme="minorEastAsia" w:hAnsiTheme="minorHAnsi" w:cstheme="minorBidi"/>
           <w:b w:val="0"/>
@@ -1096,17 +1230,8 @@
           <w:szCs w:val="32"/>
           <w:lang w:val="en"/>
         </w:rPr>
-        <w:t xml:space="preserve"> website in your browser. </w:t>
-      </w:r>
-    </w:p>
-    <w:p>
-      <w:pPr>
-        <w:pStyle w:val="Cmsor1"/>
-        <w:numPr>
-          <w:ilvl w:val="0"/>
-          <w:numId w:val="12"/>
-        </w:numPr>
-        <w:spacing w:before="0"/>
+      </w:pPr>
+      <w:r>
         <w:rPr>
           <w:rFonts w:asciiTheme="minorHAnsi" w:eastAsiaTheme="minorEastAsia" w:hAnsiTheme="minorHAnsi" w:cstheme="minorBidi"/>
           <w:b w:val="0"/>
@@ -1116,8 +1241,13 @@
           <w:szCs w:val="32"/>
           <w:lang w:val="en"/>
         </w:rPr>
-      </w:pPr>
-      <w:r>
+        <w:t xml:space="preserve">- Choose training programs: Basic training programs are available for users, both beginners and advanced. </w:t>
+      </w:r>
+    </w:p>
+    <w:p>
+      <w:pPr>
+        <w:pStyle w:val="Cmsor1"/>
+        <w:spacing w:before="0"/>
         <w:rPr>
           <w:rFonts w:asciiTheme="minorHAnsi" w:eastAsiaTheme="minorEastAsia" w:hAnsiTheme="minorHAnsi" w:cstheme="minorBidi"/>
           <w:b w:val="0"/>
@@ -1127,17 +1257,8 @@
           <w:szCs w:val="32"/>
           <w:lang w:val="en"/>
         </w:rPr>
-        <w:t xml:space="preserve">Register or log in with your account. </w:t>
-      </w:r>
-    </w:p>
-    <w:p>
-      <w:pPr>
-        <w:pStyle w:val="Cmsor1"/>
-        <w:numPr>
-          <w:ilvl w:val="0"/>
-          <w:numId w:val="12"/>
-        </w:numPr>
-        <w:spacing w:before="0" w:after="200"/>
+      </w:pPr>
+      <w:r>
         <w:rPr>
           <w:rFonts w:asciiTheme="minorHAnsi" w:eastAsiaTheme="minorEastAsia" w:hAnsiTheme="minorHAnsi" w:cstheme="minorBidi"/>
           <w:b w:val="0"/>
@@ -1147,8 +1268,13 @@
           <w:szCs w:val="32"/>
           <w:lang w:val="en"/>
         </w:rPr>
-      </w:pPr>
-      <w:r>
+        <w:t xml:space="preserve">4.2.2 Advanced features </w:t>
+      </w:r>
+    </w:p>
+    <w:p>
+      <w:pPr>
+        <w:pStyle w:val="Cmsor1"/>
+        <w:spacing w:before="0"/>
         <w:rPr>
           <w:rFonts w:asciiTheme="minorHAnsi" w:eastAsiaTheme="minorEastAsia" w:hAnsiTheme="minorHAnsi" w:cstheme="minorBidi"/>
           <w:b w:val="0"/>
@@ -1158,125 +1284,8 @@
           <w:szCs w:val="32"/>
           <w:lang w:val="en"/>
         </w:rPr>
-        <w:t>The site will automatically become available on all devices, no additional installation is required.</w:t>
-      </w:r>
-    </w:p>
-    <w:p>
-      <w:pPr>
-        <w:pStyle w:val="Cmsor1"/>
-        <w:spacing w:before="0"/>
-        <w:rPr>
-          <w:sz w:val="40"/>
-          <w:szCs w:val="40"/>
-        </w:rPr>
       </w:pPr>
       <w:r>
-        <w:rPr>
-          <w:sz w:val="40"/>
-          <w:szCs w:val="40"/>
-        </w:rPr>
-        <w:t>4. User Guide</w:t>
-      </w:r>
-    </w:p>
-    <w:p>
-      <w:pPr>
-        <w:spacing w:after="0"/>
-        <w:rPr>
-          <w:sz w:val="32"/>
-          <w:szCs w:val="32"/>
-          <w:lang w:val="en"/>
-        </w:rPr>
-      </w:pPr>
-      <w:r>
-        <w:rPr>
-          <w:sz w:val="32"/>
-          <w:szCs w:val="32"/>
-          <w:lang w:val="en"/>
-        </w:rPr>
-        <w:t xml:space="preserve">4.1 Getting Started </w:t>
-      </w:r>
-    </w:p>
-    <w:p>
-      <w:pPr>
-        <w:spacing w:after="0"/>
-        <w:rPr>
-          <w:sz w:val="32"/>
-          <w:szCs w:val="32"/>
-          <w:lang w:val="en"/>
-        </w:rPr>
-      </w:pPr>
-      <w:r>
-        <w:rPr>
-          <w:sz w:val="32"/>
-          <w:szCs w:val="32"/>
-          <w:lang w:val="en"/>
-        </w:rPr>
-        <w:t>–</w:t>
-      </w:r>
-      <w:r>
-        <w:rPr>
-          <w:sz w:val="32"/>
-          <w:szCs w:val="32"/>
-          <w:lang w:val="en"/>
-        </w:rPr>
-        <w:t xml:space="preserve"> After registering, start creating a training plan. </w:t>
-      </w:r>
-    </w:p>
-    <w:p>
-      <w:pPr>
-        <w:spacing w:after="0"/>
-        <w:rPr>
-          <w:sz w:val="32"/>
-          <w:szCs w:val="32"/>
-          <w:lang w:val="en"/>
-        </w:rPr>
-      </w:pPr>
-      <w:r>
-        <w:rPr>
-          <w:sz w:val="32"/>
-          <w:szCs w:val="32"/>
-          <w:lang w:val="en"/>
-        </w:rPr>
-        <w:t xml:space="preserve">- Choose your goals (e.g. muscle gain, weight loss). </w:t>
-      </w:r>
-    </w:p>
-    <w:p>
-      <w:pPr>
-        <w:rPr>
-          <w:sz w:val="32"/>
-          <w:szCs w:val="32"/>
-          <w:lang w:val="en"/>
-        </w:rPr>
-      </w:pPr>
-      <w:r>
-        <w:rPr>
-          <w:sz w:val="32"/>
-          <w:szCs w:val="32"/>
-          <w:lang w:val="en"/>
-        </w:rPr>
-        <w:t>- Add your training log so you can easily access your stats the next time you train.</w:t>
-      </w:r>
-    </w:p>
-    <w:p>
-      <w:pPr>
-        <w:spacing w:after="0"/>
-        <w:rPr>
-          <w:sz w:val="32"/>
-          <w:szCs w:val="32"/>
-        </w:rPr>
-      </w:pPr>
-      <w:r>
-        <w:rPr>
-          <w:sz w:val="32"/>
-          <w:szCs w:val="32"/>
-        </w:rPr>
-        <w:t>4.2 Detailed Description of Features</w:t>
-      </w:r>
-    </w:p>
-    <w:p>
-      <w:pPr>
-        <w:pStyle w:val="Cmsor1"/>
-        <w:spacing w:before="0"/>
         <w:rPr>
           <w:rFonts w:asciiTheme="minorHAnsi" w:eastAsiaTheme="minorEastAsia" w:hAnsiTheme="minorHAnsi" w:cstheme="minorBidi"/>
           <w:b w:val="0"/>
@@ -1286,8 +1295,13 @@
           <w:szCs w:val="32"/>
           <w:lang w:val="en"/>
         </w:rPr>
-      </w:pPr>
-      <w:r>
+        <w:t xml:space="preserve">- Advanced training settings: You can customize the exercises and weekly training volume, taking into account your goals. </w:t>
+      </w:r>
+    </w:p>
+    <w:p>
+      <w:pPr>
+        <w:pStyle w:val="Cmsor1"/>
+        <w:spacing w:before="0" w:after="200"/>
         <w:rPr>
           <w:rFonts w:asciiTheme="minorHAnsi" w:eastAsiaTheme="minorEastAsia" w:hAnsiTheme="minorHAnsi" w:cstheme="minorBidi"/>
           <w:b w:val="0"/>
@@ -1297,14 +1311,8 @@
           <w:szCs w:val="32"/>
           <w:lang w:val="en"/>
         </w:rPr>
-        <w:lastRenderedPageBreak/>
-        <w:t xml:space="preserve">4.2.1 Basic features </w:t>
-      </w:r>
-    </w:p>
-    <w:p>
-      <w:pPr>
-        <w:pStyle w:val="Cmsor1"/>
-        <w:spacing w:before="0"/>
+      </w:pPr>
+      <w:r>
         <w:rPr>
           <w:rFonts w:asciiTheme="minorHAnsi" w:eastAsiaTheme="minorEastAsia" w:hAnsiTheme="minorHAnsi" w:cstheme="minorBidi"/>
           <w:b w:val="0"/>
@@ -1314,8 +1322,13 @@
           <w:szCs w:val="32"/>
           <w:lang w:val="en"/>
         </w:rPr>
-      </w:pPr>
-      <w:r>
+        <w:t xml:space="preserve">- Analyze workouts: You can view statistics from your previous workouts and analyze your progress on graphs. </w:t>
+      </w:r>
+    </w:p>
+    <w:p>
+      <w:pPr>
+        <w:pStyle w:val="Cmsor1"/>
+        <w:spacing w:before="0"/>
         <w:rPr>
           <w:rFonts w:asciiTheme="minorHAnsi" w:eastAsiaTheme="minorEastAsia" w:hAnsiTheme="minorHAnsi" w:cstheme="minorBidi"/>
           <w:b w:val="0"/>
@@ -1325,13 +1338,8 @@
           <w:szCs w:val="32"/>
           <w:lang w:val="en"/>
         </w:rPr>
-        <w:t xml:space="preserve">- Add a training log: You can record the exercises, reps, and weights you performed after each workout. </w:t>
-      </w:r>
-    </w:p>
-    <w:p>
-      <w:pPr>
-        <w:pStyle w:val="Cmsor1"/>
-        <w:spacing w:before="0" w:after="200"/>
+      </w:pPr>
+      <w:r>
         <w:rPr>
           <w:rFonts w:asciiTheme="minorHAnsi" w:eastAsiaTheme="minorEastAsia" w:hAnsiTheme="minorHAnsi" w:cstheme="minorBidi"/>
           <w:b w:val="0"/>
@@ -1341,8 +1349,13 @@
           <w:szCs w:val="32"/>
           <w:lang w:val="en"/>
         </w:rPr>
-      </w:pPr>
-      <w:r>
+        <w:t xml:space="preserve">4.3 Troubleshooting typical errors </w:t>
+      </w:r>
+    </w:p>
+    <w:p>
+      <w:pPr>
+        <w:pStyle w:val="Cmsor1"/>
+        <w:spacing w:before="0" w:after="200"/>
         <w:rPr>
           <w:rFonts w:asciiTheme="minorHAnsi" w:eastAsiaTheme="minorEastAsia" w:hAnsiTheme="minorHAnsi" w:cstheme="minorBidi"/>
           <w:b w:val="0"/>
@@ -1352,13 +1365,8 @@
           <w:szCs w:val="32"/>
           <w:lang w:val="en"/>
         </w:rPr>
-        <w:t xml:space="preserve">- Choose training programs: Basic training programs are available for users, both beginners and advanced. </w:t>
-      </w:r>
-    </w:p>
-    <w:p>
-      <w:pPr>
-        <w:pStyle w:val="Cmsor1"/>
-        <w:spacing w:before="0"/>
+      </w:pPr>
+      <w:r>
         <w:rPr>
           <w:rFonts w:asciiTheme="minorHAnsi" w:eastAsiaTheme="minorEastAsia" w:hAnsiTheme="minorHAnsi" w:cstheme="minorBidi"/>
           <w:b w:val="0"/>
@@ -1368,8 +1376,30 @@
           <w:szCs w:val="32"/>
           <w:lang w:val="en"/>
         </w:rPr>
+        <w:t>- Error: 'I can't find my saved workouts' Solution: Make sure you are logged in with the correct account and that the training log has been saved correctly.</w:t>
+      </w:r>
+    </w:p>
+    <w:p>
+      <w:pPr>
+        <w:pStyle w:val="Cmsor1"/>
+        <w:spacing w:before="0"/>
+        <w:rPr>
+          <w:sz w:val="40"/>
+          <w:szCs w:val="40"/>
+        </w:rPr>
       </w:pPr>
       <w:r>
+        <w:rPr>
+          <w:sz w:val="40"/>
+          <w:szCs w:val="40"/>
+        </w:rPr>
+        <w:t>5. Troubleshooting and Support</w:t>
+      </w:r>
+    </w:p>
+    <w:p>
+      <w:pPr>
+        <w:pStyle w:val="Cmsor1"/>
+        <w:spacing w:before="0"/>
         <w:rPr>
           <w:rFonts w:asciiTheme="minorHAnsi" w:eastAsiaTheme="minorEastAsia" w:hAnsiTheme="minorHAnsi" w:cstheme="minorBidi"/>
           <w:b w:val="0"/>
@@ -1379,13 +1409,8 @@
           <w:szCs w:val="32"/>
           <w:lang w:val="en"/>
         </w:rPr>
-        <w:t xml:space="preserve">4.2.2 Advanced features </w:t>
-      </w:r>
-    </w:p>
-    <w:p>
-      <w:pPr>
-        <w:pStyle w:val="Cmsor1"/>
-        <w:spacing w:before="0"/>
+      </w:pPr>
+      <w:r>
         <w:rPr>
           <w:rFonts w:asciiTheme="minorHAnsi" w:eastAsiaTheme="minorEastAsia" w:hAnsiTheme="minorHAnsi" w:cstheme="minorBidi"/>
           <w:b w:val="0"/>
@@ -1395,8 +1420,13 @@
           <w:szCs w:val="32"/>
           <w:lang w:val="en"/>
         </w:rPr>
-      </w:pPr>
-      <w:r>
+        <w:t xml:space="preserve">5.1 Common Problems </w:t>
+      </w:r>
+    </w:p>
+    <w:p>
+      <w:pPr>
+        <w:pStyle w:val="Cmsor1"/>
+        <w:spacing w:before="0"/>
         <w:rPr>
           <w:rFonts w:asciiTheme="minorHAnsi" w:eastAsiaTheme="minorEastAsia" w:hAnsiTheme="minorHAnsi" w:cstheme="minorBidi"/>
           <w:b w:val="0"/>
@@ -1406,9 +1436,7 @@
           <w:szCs w:val="32"/>
           <w:lang w:val="en"/>
         </w:rPr>
-        <w:t xml:space="preserve">- Advanced training settings: You can customize the exercises and weekly training volume, </w:t>
-      </w:r>
-      <w:proofErr w:type="gramStart"/>
+      </w:pPr>
       <w:r>
         <w:rPr>
           <w:rFonts w:asciiTheme="minorHAnsi" w:eastAsiaTheme="minorEastAsia" w:hAnsiTheme="minorHAnsi" w:cstheme="minorBidi"/>
@@ -1419,10 +1447,13 @@
           <w:szCs w:val="32"/>
           <w:lang w:val="en"/>
         </w:rPr>
-        <w:t>taking into account</w:t>
+        <w:t xml:space="preserve">- Problem: The page does not load properly. </w:t>
       </w:r>
-      <w:proofErr w:type="gramEnd"/>
-      <w:r>
+    </w:p>
+    <w:p>
+      <w:pPr>
+        <w:pStyle w:val="Cmsor1"/>
+        <w:spacing w:before="0" w:after="200"/>
         <w:rPr>
           <w:rFonts w:asciiTheme="minorHAnsi" w:eastAsiaTheme="minorEastAsia" w:hAnsiTheme="minorHAnsi" w:cstheme="minorBidi"/>
           <w:b w:val="0"/>
@@ -1432,13 +1463,8 @@
           <w:szCs w:val="32"/>
           <w:lang w:val="en"/>
         </w:rPr>
-        <w:t xml:space="preserve"> your goals. </w:t>
-      </w:r>
-    </w:p>
-    <w:p>
-      <w:pPr>
-        <w:pStyle w:val="Cmsor1"/>
-        <w:spacing w:before="0" w:after="200"/>
+      </w:pPr>
+      <w:r>
         <w:rPr>
           <w:rFonts w:asciiTheme="minorHAnsi" w:eastAsiaTheme="minorEastAsia" w:hAnsiTheme="minorHAnsi" w:cstheme="minorBidi"/>
           <w:b w:val="0"/>
@@ -1448,8 +1474,13 @@
           <w:szCs w:val="32"/>
           <w:lang w:val="en"/>
         </w:rPr>
-      </w:pPr>
-      <w:r>
+        <w:t xml:space="preserve">Solution: Check your internet connection and try refreshing the page. If the error persists, try using a different browser. </w:t>
+      </w:r>
+    </w:p>
+    <w:p>
+      <w:pPr>
+        <w:pStyle w:val="Cmsor1"/>
+        <w:spacing w:before="0"/>
         <w:rPr>
           <w:rFonts w:asciiTheme="minorHAnsi" w:eastAsiaTheme="minorEastAsia" w:hAnsiTheme="minorHAnsi" w:cstheme="minorBidi"/>
           <w:b w:val="0"/>
@@ -1459,13 +1490,8 @@
           <w:szCs w:val="32"/>
           <w:lang w:val="en"/>
         </w:rPr>
-        <w:t xml:space="preserve">- Analyze workouts: You can view statistics from your previous workouts and analyze your progress on graphs. </w:t>
-      </w:r>
-    </w:p>
-    <w:p>
-      <w:pPr>
-        <w:pStyle w:val="Cmsor1"/>
-        <w:spacing w:before="0"/>
+      </w:pPr>
+      <w:r>
         <w:rPr>
           <w:rFonts w:asciiTheme="minorHAnsi" w:eastAsiaTheme="minorEastAsia" w:hAnsiTheme="minorHAnsi" w:cstheme="minorBidi"/>
           <w:b w:val="0"/>
@@ -1475,8 +1501,13 @@
           <w:szCs w:val="32"/>
           <w:lang w:val="en"/>
         </w:rPr>
-      </w:pPr>
-      <w:r>
+        <w:t xml:space="preserve">5.2 Contacting Support </w:t>
+      </w:r>
+    </w:p>
+    <w:p>
+      <w:pPr>
+        <w:pStyle w:val="Cmsor1"/>
+        <w:spacing w:before="0"/>
         <w:rPr>
           <w:rFonts w:asciiTheme="minorHAnsi" w:eastAsiaTheme="minorEastAsia" w:hAnsiTheme="minorHAnsi" w:cstheme="minorBidi"/>
           <w:b w:val="0"/>
@@ -1486,13 +1517,8 @@
           <w:szCs w:val="32"/>
           <w:lang w:val="en"/>
         </w:rPr>
-        <w:t xml:space="preserve">4.3 Troubleshooting typical errors </w:t>
-      </w:r>
-    </w:p>
-    <w:p>
-      <w:pPr>
-        <w:pStyle w:val="Cmsor1"/>
-        <w:spacing w:before="0" w:after="200"/>
+      </w:pPr>
+      <w:r>
         <w:rPr>
           <w:rFonts w:asciiTheme="minorHAnsi" w:eastAsiaTheme="minorEastAsia" w:hAnsiTheme="minorHAnsi" w:cstheme="minorBidi"/>
           <w:b w:val="0"/>
@@ -1502,196 +1528,7 @@
           <w:szCs w:val="32"/>
           <w:lang w:val="en"/>
         </w:rPr>
-      </w:pPr>
-      <w:r>
-        <w:rPr>
-          <w:rFonts w:asciiTheme="minorHAnsi" w:eastAsiaTheme="minorEastAsia" w:hAnsiTheme="minorHAnsi" w:cstheme="minorBidi"/>
-          <w:b w:val="0"/>
-          <w:bCs w:val="0"/>
-          <w:color w:val="auto"/>
-          <w:sz w:val="32"/>
-          <w:szCs w:val="32"/>
-          <w:lang w:val="en"/>
-        </w:rPr>
-        <w:t>- Error: 'I can't find my saved workouts' Solution: Make sure you are logged in with the correct account and that the training log has been saved correctly.</w:t>
-      </w:r>
-    </w:p>
-    <w:p>
-      <w:pPr>
-        <w:pStyle w:val="Cmsor1"/>
-        <w:spacing w:before="0"/>
-        <w:rPr>
-          <w:sz w:val="40"/>
-          <w:szCs w:val="40"/>
-        </w:rPr>
-      </w:pPr>
-      <w:r>
-        <w:rPr>
-          <w:sz w:val="40"/>
-          <w:szCs w:val="40"/>
-        </w:rPr>
-        <w:t>5. Troubleshooting and Support</w:t>
-      </w:r>
-    </w:p>
-    <w:p>
-      <w:pPr>
-        <w:pStyle w:val="Cmsor1"/>
-        <w:spacing w:before="0"/>
-        <w:rPr>
-          <w:rFonts w:asciiTheme="minorHAnsi" w:eastAsiaTheme="minorEastAsia" w:hAnsiTheme="minorHAnsi" w:cstheme="minorBidi"/>
-          <w:b w:val="0"/>
-          <w:bCs w:val="0"/>
-          <w:color w:val="auto"/>
-          <w:sz w:val="32"/>
-          <w:szCs w:val="32"/>
-          <w:lang w:val="en"/>
-        </w:rPr>
-      </w:pPr>
-      <w:r>
-        <w:rPr>
-          <w:rFonts w:asciiTheme="minorHAnsi" w:eastAsiaTheme="minorEastAsia" w:hAnsiTheme="minorHAnsi" w:cstheme="minorBidi"/>
-          <w:b w:val="0"/>
-          <w:bCs w:val="0"/>
-          <w:color w:val="auto"/>
-          <w:sz w:val="32"/>
-          <w:szCs w:val="32"/>
-          <w:lang w:val="en"/>
-        </w:rPr>
-        <w:t xml:space="preserve">5.1 Common Problems </w:t>
-      </w:r>
-    </w:p>
-    <w:p>
-      <w:pPr>
-        <w:pStyle w:val="Cmsor1"/>
-        <w:spacing w:before="0"/>
-        <w:rPr>
-          <w:rFonts w:asciiTheme="minorHAnsi" w:eastAsiaTheme="minorEastAsia" w:hAnsiTheme="minorHAnsi" w:cstheme="minorBidi"/>
-          <w:b w:val="0"/>
-          <w:bCs w:val="0"/>
-          <w:color w:val="auto"/>
-          <w:sz w:val="32"/>
-          <w:szCs w:val="32"/>
-          <w:lang w:val="en"/>
-        </w:rPr>
-      </w:pPr>
-      <w:r>
-        <w:rPr>
-          <w:rFonts w:asciiTheme="minorHAnsi" w:eastAsiaTheme="minorEastAsia" w:hAnsiTheme="minorHAnsi" w:cstheme="minorBidi"/>
-          <w:b w:val="0"/>
-          <w:bCs w:val="0"/>
-          <w:color w:val="auto"/>
-          <w:sz w:val="32"/>
-          <w:szCs w:val="32"/>
-          <w:lang w:val="en"/>
-        </w:rPr>
-        <w:t xml:space="preserve">- Problem: The page does not load properly. </w:t>
-      </w:r>
-    </w:p>
-    <w:p>
-      <w:pPr>
-        <w:pStyle w:val="Cmsor1"/>
-        <w:spacing w:before="0" w:after="200"/>
-        <w:rPr>
-          <w:rFonts w:asciiTheme="minorHAnsi" w:eastAsiaTheme="minorEastAsia" w:hAnsiTheme="minorHAnsi" w:cstheme="minorBidi"/>
-          <w:b w:val="0"/>
-          <w:bCs w:val="0"/>
-          <w:color w:val="auto"/>
-          <w:sz w:val="32"/>
-          <w:szCs w:val="32"/>
-          <w:lang w:val="en"/>
-        </w:rPr>
-      </w:pPr>
-      <w:r>
-        <w:rPr>
-          <w:rFonts w:asciiTheme="minorHAnsi" w:eastAsiaTheme="minorEastAsia" w:hAnsiTheme="minorHAnsi" w:cstheme="minorBidi"/>
-          <w:b w:val="0"/>
-          <w:bCs w:val="0"/>
-          <w:color w:val="auto"/>
-          <w:sz w:val="32"/>
-          <w:szCs w:val="32"/>
-          <w:lang w:val="en"/>
-        </w:rPr>
-        <w:t xml:space="preserve">Solution: Check your internet connection and try refreshing the page. If the error persists, try using a different browser. </w:t>
-      </w:r>
-    </w:p>
-    <w:p>
-      <w:pPr>
-        <w:pStyle w:val="Cmsor1"/>
-        <w:spacing w:before="0"/>
-        <w:rPr>
-          <w:rFonts w:asciiTheme="minorHAnsi" w:eastAsiaTheme="minorEastAsia" w:hAnsiTheme="minorHAnsi" w:cstheme="minorBidi"/>
-          <w:b w:val="0"/>
-          <w:bCs w:val="0"/>
-          <w:color w:val="auto"/>
-          <w:sz w:val="32"/>
-          <w:szCs w:val="32"/>
-          <w:lang w:val="en"/>
-        </w:rPr>
-      </w:pPr>
-      <w:r>
-        <w:rPr>
-          <w:rFonts w:asciiTheme="minorHAnsi" w:eastAsiaTheme="minorEastAsia" w:hAnsiTheme="minorHAnsi" w:cstheme="minorBidi"/>
-          <w:b w:val="0"/>
-          <w:bCs w:val="0"/>
-          <w:color w:val="auto"/>
-          <w:sz w:val="32"/>
-          <w:szCs w:val="32"/>
-          <w:lang w:val="en"/>
-        </w:rPr>
-        <w:t xml:space="preserve">5.2 Contacting Support </w:t>
-      </w:r>
-    </w:p>
-    <w:p>
-      <w:pPr>
-        <w:pStyle w:val="Cmsor1"/>
-        <w:spacing w:before="0"/>
-        <w:rPr>
-          <w:rFonts w:asciiTheme="minorHAnsi" w:eastAsiaTheme="minorEastAsia" w:hAnsiTheme="minorHAnsi" w:cstheme="minorBidi"/>
-          <w:b w:val="0"/>
-          <w:bCs w:val="0"/>
-          <w:color w:val="auto"/>
-          <w:sz w:val="32"/>
-          <w:szCs w:val="32"/>
-          <w:lang w:val="en"/>
-        </w:rPr>
-      </w:pPr>
-      <w:r>
-        <w:rPr>
-          <w:rFonts w:asciiTheme="minorHAnsi" w:eastAsiaTheme="minorEastAsia" w:hAnsiTheme="minorHAnsi" w:cstheme="minorBidi"/>
-          <w:b w:val="0"/>
-          <w:bCs w:val="0"/>
-          <w:color w:val="auto"/>
-          <w:sz w:val="32"/>
-          <w:szCs w:val="32"/>
-          <w:lang w:val="en"/>
-        </w:rPr>
-        <w:t xml:space="preserve">If you need further assistance, please contact </w:t>
-      </w:r>
-      <w:proofErr w:type="spellStart"/>
-      <w:r>
-        <w:rPr>
-          <w:rFonts w:asciiTheme="minorHAnsi" w:eastAsiaTheme="minorEastAsia" w:hAnsiTheme="minorHAnsi" w:cstheme="minorBidi"/>
-          <w:b w:val="0"/>
-          <w:bCs w:val="0"/>
-          <w:color w:val="auto"/>
-          <w:sz w:val="32"/>
-          <w:szCs w:val="32"/>
-          <w:lang w:val="en"/>
-        </w:rPr>
-        <w:t>HealthBro</w:t>
-      </w:r>
-      <w:proofErr w:type="spellEnd"/>
-      <w:r>
-        <w:rPr>
-          <w:rFonts w:asciiTheme="minorHAnsi" w:eastAsiaTheme="minorEastAsia" w:hAnsiTheme="minorHAnsi" w:cstheme="minorBidi"/>
-          <w:b w:val="0"/>
-          <w:bCs w:val="0"/>
-          <w:color w:val="auto"/>
-          <w:sz w:val="32"/>
-          <w:szCs w:val="32"/>
-          <w:lang w:val="en"/>
-        </w:rPr>
-        <w:t xml:space="preserve"> Customer Service: </w:t>
+        <w:t xml:space="preserve">If you need further assistance, please contact HealthBro Customer Service: </w:t>
       </w:r>
     </w:p>
     <w:p>
@@ -1946,72 +1783,15 @@
           <w:sz w:val="32"/>
           <w:szCs w:val="32"/>
         </w:rPr>
-        <w:t xml:space="preserve">[Fitness </w:t>
+        <w:t>[Fitness alapok – Weboldal](https://www.fitnessalapok.com)</w:t>
       </w:r>
-      <w:proofErr w:type="spellStart"/>
       <w:r>
         <w:rPr>
           <w:sz w:val="32"/>
           <w:szCs w:val="32"/>
         </w:rPr>
-        <w:t>alapok</w:t>
-      </w:r>
-      <w:proofErr w:type="spellEnd"/>
-      <w:r>
-        <w:rPr>
-          <w:sz w:val="32"/>
-          <w:szCs w:val="32"/>
-        </w:rPr>
-        <w:t xml:space="preserve"> – </w:t>
-      </w:r>
-      <w:proofErr w:type="spellStart"/>
-      <w:proofErr w:type="gramStart"/>
-      <w:r>
-        <w:rPr>
-          <w:sz w:val="32"/>
-          <w:szCs w:val="32"/>
-        </w:rPr>
-        <w:t>Weboldal</w:t>
-      </w:r>
-      <w:proofErr w:type="spellEnd"/>
-      <w:r>
-        <w:rPr>
-          <w:sz w:val="32"/>
-          <w:szCs w:val="32"/>
-        </w:rPr>
-        <w:t>](</w:t>
-      </w:r>
-      <w:proofErr w:type="gramEnd"/>
-      <w:r>
-        <w:rPr>
-          <w:sz w:val="32"/>
-          <w:szCs w:val="32"/>
-        </w:rPr>
-        <w:t>https://www.fitnessalapok.com)</w:t>
-      </w:r>
-      <w:r>
-        <w:rPr>
-          <w:sz w:val="32"/>
-          <w:szCs w:val="32"/>
-        </w:rPr>
         <w:br/>
-        <w:t xml:space="preserve"> [</w:t>
-      </w:r>
-      <w:proofErr w:type="spellStart"/>
-      <w:r>
-        <w:rPr>
-          <w:sz w:val="32"/>
-          <w:szCs w:val="32"/>
-        </w:rPr>
-        <w:t>Edzésprogramok</w:t>
-      </w:r>
-      <w:proofErr w:type="spellEnd"/>
-      <w:r>
-        <w:rPr>
-          <w:sz w:val="32"/>
-          <w:szCs w:val="32"/>
-        </w:rPr>
-        <w:t xml:space="preserve"> – Blog](https://www.healthbro.com/blog)</w:t>
+        <w:t xml:space="preserve"> [Edzésprogramok – Blog](https://www.healthbro.com/blog)</w:t>
       </w:r>
     </w:p>
     <w:sectPr>
@@ -3103,6 +2883,7 @@
   <w:style w:type="character" w:default="1" w:styleId="Bekezdsalapbettpusa">
     <w:name w:val="Default Paragraph Font"/>
     <w:uiPriority w:val="1"/>
+    <w:semiHidden/>
     <w:unhideWhenUsed/>
   </w:style>
   <w:style w:type="table" w:default="1" w:styleId="Normltblzat">

--- a/HealthBro_User_Documentation.docx
+++ b/HealthBro_User_Documentation.docx
@@ -14,6 +14,7 @@
           <w:szCs w:val="84"/>
         </w:rPr>
       </w:pPr>
+      <w:proofErr w:type="spellStart"/>
       <w:r>
         <w:rPr>
           <w:b/>
@@ -21,28 +22,38 @@
           <w:sz w:val="84"/>
           <w:szCs w:val="84"/>
         </w:rPr>
-        <w:t xml:space="preserve">HealthBro </w:t>
+        <w:t>HealthBro</w:t>
       </w:r>
-    </w:p>
-    <w:p>
-      <w:pPr>
-        <w:pStyle w:val="Cm"/>
-        <w:spacing w:line="276" w:lineRule="auto"/>
-        <w:jc w:val="center"/>
+      <w:proofErr w:type="spellEnd"/>
+      <w:r>
         <w:rPr>
           <w:b/>
           <w:bCs/>
           <w:sz w:val="84"/>
           <w:szCs w:val="84"/>
         </w:rPr>
-      </w:pPr>
-      <w:r>
+        <w:t xml:space="preserve"> </w:t>
+      </w:r>
+    </w:p>
+    <w:p>
+      <w:pPr>
+        <w:pStyle w:val="Cm"/>
+        <w:spacing w:line="276" w:lineRule="auto"/>
+        <w:jc w:val="center"/>
         <w:rPr>
           <w:b/>
           <w:bCs/>
           <w:sz w:val="84"/>
           <w:szCs w:val="84"/>
         </w:rPr>
+      </w:pPr>
+      <w:r>
+        <w:rPr>
+          <w:b/>
+          <w:bCs/>
+          <w:sz w:val="84"/>
+          <w:szCs w:val="84"/>
+        </w:rPr>
         <w:t>User Documentation</w:t>
       </w:r>
     </w:p>
@@ -155,8 +166,16 @@
           <w:szCs w:val="32"/>
         </w:rPr>
         <w:br/>
+      </w:r>
+      <w:proofErr w:type="spellStart"/>
+      <w:r>
+        <w:rPr>
+          <w:sz w:val="32"/>
+          <w:szCs w:val="32"/>
+        </w:rPr>
         <w:t>Tartalomjegyzék</w:t>
       </w:r>
+      <w:proofErr w:type="spellEnd"/>
       <w:r>
         <w:br/>
       </w:r>
@@ -598,13 +617,10 @@
           <w:szCs w:val="32"/>
           <w:lang w:val="en"/>
         </w:rPr>
-        <w:t xml:space="preserve">The purpose of this documentation is to provide a detailed explanation of how to use the HealthBro website, to help users track their workouts and understand the features. </w:t>
+        <w:t xml:space="preserve">The purpose of this documentation is to provide a detailed explanation of how to use the </w:t>
       </w:r>
-    </w:p>
-    <w:p>
-      <w:pPr>
-        <w:pStyle w:val="Cmsor1"/>
-        <w:spacing w:before="0"/>
+      <w:proofErr w:type="spellStart"/>
+      <w:r>
         <w:rPr>
           <w:rFonts w:asciiTheme="minorHAnsi" w:eastAsiaTheme="minorEastAsia" w:hAnsiTheme="minorHAnsi" w:cstheme="minorBidi"/>
           <w:b w:val="0"/>
@@ -614,7 +630,9 @@
           <w:szCs w:val="32"/>
           <w:lang w:val="en"/>
         </w:rPr>
-      </w:pPr>
+        <w:t>HealthBro</w:t>
+      </w:r>
+      <w:proofErr w:type="spellEnd"/>
       <w:r>
         <w:rPr>
           <w:rFonts w:asciiTheme="minorHAnsi" w:eastAsiaTheme="minorEastAsia" w:hAnsiTheme="minorHAnsi" w:cstheme="minorBidi"/>
@@ -625,13 +643,13 @@
           <w:szCs w:val="32"/>
           <w:lang w:val="en"/>
         </w:rPr>
-        <w:t xml:space="preserve">1.2 Target Audience </w:t>
+        <w:t xml:space="preserve"> website, to help users track their workouts and understand the features. </w:t>
       </w:r>
     </w:p>
     <w:p>
       <w:pPr>
         <w:pStyle w:val="Cmsor1"/>
-        <w:spacing w:before="0" w:after="200"/>
+        <w:spacing w:before="0"/>
         <w:rPr>
           <w:rFonts w:asciiTheme="minorHAnsi" w:eastAsiaTheme="minorEastAsia" w:hAnsiTheme="minorHAnsi" w:cstheme="minorBidi"/>
           <w:b w:val="0"/>
@@ -652,13 +670,13 @@
           <w:szCs w:val="32"/>
           <w:lang w:val="en"/>
         </w:rPr>
-        <w:t xml:space="preserve">The documentation is intended for all HealthBro users, including beginners and advanced users, who want to track and optimize their training programs. </w:t>
+        <w:t xml:space="preserve">1.2 Target Audience </w:t>
       </w:r>
     </w:p>
     <w:p>
       <w:pPr>
         <w:pStyle w:val="Cmsor1"/>
-        <w:spacing w:before="0"/>
+        <w:spacing w:before="0" w:after="200"/>
         <w:rPr>
           <w:rFonts w:asciiTheme="minorHAnsi" w:eastAsiaTheme="minorEastAsia" w:hAnsiTheme="minorHAnsi" w:cstheme="minorBidi"/>
           <w:b w:val="0"/>
@@ -679,13 +697,10 @@
           <w:szCs w:val="32"/>
           <w:lang w:val="en"/>
         </w:rPr>
-        <w:t xml:space="preserve">1.3 Terminology Used </w:t>
+        <w:t xml:space="preserve">The documentation is intended for all </w:t>
       </w:r>
-    </w:p>
-    <w:p>
-      <w:pPr>
-        <w:pStyle w:val="Cmsor1"/>
-        <w:spacing w:before="0" w:after="200"/>
+      <w:proofErr w:type="spellStart"/>
+      <w:r>
         <w:rPr>
           <w:rFonts w:asciiTheme="minorHAnsi" w:eastAsiaTheme="minorEastAsia" w:hAnsiTheme="minorHAnsi" w:cstheme="minorBidi"/>
           <w:b w:val="0"/>
@@ -695,7 +710,9 @@
           <w:szCs w:val="32"/>
           <w:lang w:val="en"/>
         </w:rPr>
-      </w:pPr>
+        <w:t>HealthBro</w:t>
+      </w:r>
+      <w:proofErr w:type="spellEnd"/>
       <w:r>
         <w:rPr>
           <w:rFonts w:asciiTheme="minorHAnsi" w:eastAsiaTheme="minorEastAsia" w:hAnsiTheme="minorHAnsi" w:cstheme="minorBidi"/>
@@ -706,9 +723,13 @@
           <w:szCs w:val="32"/>
           <w:lang w:val="en"/>
         </w:rPr>
-        <w:t xml:space="preserve">- Training Program: The training method followed by the user. </w:t>
+        <w:t xml:space="preserve"> users, including beginners and advanced users, who want to track and optimize their training programs. </w:t>
       </w:r>
-      <w:r>
+    </w:p>
+    <w:p>
+      <w:pPr>
+        <w:pStyle w:val="Cmsor1"/>
+        <w:spacing w:before="0"/>
         <w:rPr>
           <w:rFonts w:asciiTheme="minorHAnsi" w:eastAsiaTheme="minorEastAsia" w:hAnsiTheme="minorHAnsi" w:cstheme="minorBidi"/>
           <w:b w:val="0"/>
@@ -718,8 +739,7 @@
           <w:szCs w:val="32"/>
           <w:lang w:val="en"/>
         </w:rPr>
-        <w:t xml:space="preserve">           </w:t>
-      </w:r>
+      </w:pPr>
       <w:r>
         <w:rPr>
           <w:rFonts w:asciiTheme="minorHAnsi" w:eastAsiaTheme="minorEastAsia" w:hAnsiTheme="minorHAnsi" w:cstheme="minorBidi"/>
@@ -730,30 +750,13 @@
           <w:szCs w:val="32"/>
           <w:lang w:val="en"/>
         </w:rPr>
-        <w:t>- Advanced Training Settings: Customized settings that are tailored to specific goals.</w:t>
+        <w:t xml:space="preserve">1.3 Terminology Used </w:t>
       </w:r>
     </w:p>
     <w:p>
       <w:pPr>
         <w:pStyle w:val="Cmsor1"/>
-        <w:spacing w:before="0"/>
-        <w:rPr>
-          <w:sz w:val="40"/>
-          <w:szCs w:val="40"/>
-        </w:rPr>
-      </w:pPr>
-      <w:r>
-        <w:rPr>
-          <w:sz w:val="40"/>
-          <w:szCs w:val="40"/>
-        </w:rPr>
-        <w:t>2. System Overview</w:t>
-      </w:r>
-    </w:p>
-    <w:p>
-      <w:pPr>
-        <w:pStyle w:val="Cmsor1"/>
-        <w:spacing w:before="0"/>
+        <w:spacing w:before="0" w:after="200"/>
         <w:rPr>
           <w:rFonts w:asciiTheme="minorHAnsi" w:eastAsiaTheme="minorEastAsia" w:hAnsiTheme="minorHAnsi" w:cstheme="minorBidi"/>
           <w:b w:val="0"/>
@@ -774,13 +777,9 @@
           <w:szCs w:val="32"/>
           <w:lang w:val="en"/>
         </w:rPr>
-        <w:t xml:space="preserve">2.1 Overview </w:t>
+        <w:t xml:space="preserve">- Training Program: The training method followed by the user. </w:t>
       </w:r>
-    </w:p>
-    <w:p>
-      <w:pPr>
-        <w:pStyle w:val="Cmsor1"/>
-        <w:spacing w:before="0" w:after="200"/>
+      <w:r>
         <w:rPr>
           <w:rFonts w:asciiTheme="minorHAnsi" w:eastAsiaTheme="minorEastAsia" w:hAnsiTheme="minorHAnsi" w:cstheme="minorBidi"/>
           <w:b w:val="0"/>
@@ -790,7 +789,8 @@
           <w:szCs w:val="32"/>
           <w:lang w:val="en"/>
         </w:rPr>
-      </w:pPr>
+        <w:t xml:space="preserve">           </w:t>
+      </w:r>
       <w:r>
         <w:rPr>
           <w:rFonts w:asciiTheme="minorHAnsi" w:eastAsiaTheme="minorEastAsia" w:hAnsiTheme="minorHAnsi" w:cstheme="minorBidi"/>
@@ -801,7 +801,24 @@
           <w:szCs w:val="32"/>
           <w:lang w:val="en"/>
         </w:rPr>
-        <w:t xml:space="preserve">HealthBro is an online platform, website and mobile application that allows users to track their workouts, create customized training programs, and monitor their progress. </w:t>
+        <w:t>- Advanced Training Settings: Customized settings that are tailored to specific goals.</w:t>
+      </w:r>
+    </w:p>
+    <w:p>
+      <w:pPr>
+        <w:pStyle w:val="Cmsor1"/>
+        <w:spacing w:before="0"/>
+        <w:rPr>
+          <w:sz w:val="40"/>
+          <w:szCs w:val="40"/>
+        </w:rPr>
+      </w:pPr>
+      <w:r>
+        <w:rPr>
+          <w:sz w:val="40"/>
+          <w:szCs w:val="40"/>
+        </w:rPr>
+        <w:t>2. System Overview</w:t>
       </w:r>
     </w:p>
     <w:p>
@@ -828,7 +845,7 @@
           <w:szCs w:val="32"/>
           <w:lang w:val="en"/>
         </w:rPr>
-        <w:t xml:space="preserve">2.2 Brief description of features </w:t>
+        <w:t xml:space="preserve">2.1 Overview </w:t>
       </w:r>
     </w:p>
     <w:p>
@@ -845,6 +862,7 @@
           <w:lang w:val="en"/>
         </w:rPr>
       </w:pPr>
+      <w:proofErr w:type="spellStart"/>
       <w:r>
         <w:rPr>
           <w:rFonts w:asciiTheme="minorHAnsi" w:eastAsiaTheme="minorEastAsia" w:hAnsiTheme="minorHAnsi" w:cstheme="minorBidi"/>
@@ -855,30 +873,10 @@
           <w:szCs w:val="32"/>
           <w:lang w:val="en"/>
         </w:rPr>
-        <w:t>- Workout logging: Users can record the exercises performed, reps, weights, etc. - Goal setting: Users can set goals such as muscle gain, weight loss, or improving endurance. - Progress tracking: Statistics and graphs to show your progress.</w:t>
+        <w:t>HealthBro</w:t>
       </w:r>
-    </w:p>
-    <w:p>
-      <w:pPr>
-        <w:pStyle w:val="Cmsor1"/>
-        <w:spacing w:before="0"/>
-        <w:rPr>
-          <w:sz w:val="40"/>
-          <w:szCs w:val="40"/>
-        </w:rPr>
-      </w:pPr>
+      <w:proofErr w:type="spellEnd"/>
       <w:r>
-        <w:rPr>
-          <w:sz w:val="40"/>
-          <w:szCs w:val="40"/>
-        </w:rPr>
-        <w:t>3. Installation Guide</w:t>
-      </w:r>
-    </w:p>
-    <w:p>
-      <w:pPr>
-        <w:pStyle w:val="Cmsor1"/>
-        <w:spacing w:before="0"/>
         <w:rPr>
           <w:rFonts w:asciiTheme="minorHAnsi" w:eastAsiaTheme="minorEastAsia" w:hAnsiTheme="minorHAnsi" w:cstheme="minorBidi"/>
           <w:b w:val="0"/>
@@ -888,7 +886,9 @@
           <w:szCs w:val="32"/>
           <w:lang w:val="en"/>
         </w:rPr>
-      </w:pPr>
+        <w:t xml:space="preserve"> is an online platform, website and mobile application that allows users to track their workouts, create customized training </w:t>
+      </w:r>
+      <w:proofErr w:type="gramStart"/>
       <w:r>
         <w:rPr>
           <w:rFonts w:asciiTheme="minorHAnsi" w:eastAsiaTheme="minorEastAsia" w:hAnsiTheme="minorHAnsi" w:cstheme="minorBidi"/>
@@ -899,13 +899,10 @@
           <w:szCs w:val="32"/>
           <w:lang w:val="en"/>
         </w:rPr>
-        <w:t xml:space="preserve">3.1 System Requirements </w:t>
+        <w:t>programs, and</w:t>
       </w:r>
-    </w:p>
-    <w:p>
-      <w:pPr>
-        <w:pStyle w:val="Cmsor1"/>
-        <w:spacing w:before="0" w:after="200"/>
+      <w:proofErr w:type="gramEnd"/>
+      <w:r>
         <w:rPr>
           <w:rFonts w:asciiTheme="minorHAnsi" w:eastAsiaTheme="minorEastAsia" w:hAnsiTheme="minorHAnsi" w:cstheme="minorBidi"/>
           <w:b w:val="0"/>
@@ -915,8 +912,13 @@
           <w:szCs w:val="32"/>
           <w:lang w:val="en"/>
         </w:rPr>
-      </w:pPr>
-      <w:r>
+        <w:t xml:space="preserve"> monitor their progress. </w:t>
+      </w:r>
+    </w:p>
+    <w:p>
+      <w:pPr>
+        <w:pStyle w:val="Cmsor1"/>
+        <w:spacing w:before="0"/>
         <w:rPr>
           <w:rFonts w:asciiTheme="minorHAnsi" w:eastAsiaTheme="minorEastAsia" w:hAnsiTheme="minorHAnsi" w:cstheme="minorBidi"/>
           <w:b w:val="0"/>
@@ -926,14 +928,8 @@
           <w:szCs w:val="32"/>
           <w:lang w:val="en"/>
         </w:rPr>
-        <w:lastRenderedPageBreak/>
-        <w:t xml:space="preserve">- Web browser (Google Chrome, Mozilla Firefox, etc.) - Internet connection - User account on the HealthBro website </w:t>
-      </w:r>
-    </w:p>
-    <w:p>
-      <w:pPr>
-        <w:pStyle w:val="Cmsor1"/>
-        <w:spacing w:before="0"/>
+      </w:pPr>
+      <w:r>
         <w:rPr>
           <w:rFonts w:asciiTheme="minorHAnsi" w:eastAsiaTheme="minorEastAsia" w:hAnsiTheme="minorHAnsi" w:cstheme="minorBidi"/>
           <w:b w:val="0"/>
@@ -943,8 +939,13 @@
           <w:szCs w:val="32"/>
           <w:lang w:val="en"/>
         </w:rPr>
-      </w:pPr>
-      <w:r>
+        <w:t xml:space="preserve">2.2 Brief description of features </w:t>
+      </w:r>
+    </w:p>
+    <w:p>
+      <w:pPr>
+        <w:pStyle w:val="Cmsor1"/>
+        <w:spacing w:before="0"/>
         <w:rPr>
           <w:rFonts w:asciiTheme="minorHAnsi" w:eastAsiaTheme="minorEastAsia" w:hAnsiTheme="minorHAnsi" w:cstheme="minorBidi"/>
           <w:b w:val="0"/>
@@ -954,17 +955,8 @@
           <w:szCs w:val="32"/>
           <w:lang w:val="en"/>
         </w:rPr>
-        <w:t xml:space="preserve">3.2 Installation process </w:t>
-      </w:r>
-    </w:p>
-    <w:p>
-      <w:pPr>
-        <w:pStyle w:val="Cmsor1"/>
-        <w:numPr>
-          <w:ilvl w:val="0"/>
-          <w:numId w:val="12"/>
-        </w:numPr>
-        <w:spacing w:before="0"/>
+      </w:pPr>
+      <w:r>
         <w:rPr>
           <w:rFonts w:asciiTheme="minorHAnsi" w:eastAsiaTheme="minorEastAsia" w:hAnsiTheme="minorHAnsi" w:cstheme="minorBidi"/>
           <w:b w:val="0"/>
@@ -974,8 +966,13 @@
           <w:szCs w:val="32"/>
           <w:lang w:val="en"/>
         </w:rPr>
-      </w:pPr>
-      <w:r>
+        <w:t xml:space="preserve">- Workout logging: Users can record the exercises performed, reps, weights, etc. </w:t>
+      </w:r>
+    </w:p>
+    <w:p>
+      <w:pPr>
+        <w:pStyle w:val="Cmsor1"/>
+        <w:spacing w:before="0"/>
         <w:rPr>
           <w:rFonts w:asciiTheme="minorHAnsi" w:eastAsiaTheme="minorEastAsia" w:hAnsiTheme="minorHAnsi" w:cstheme="minorBidi"/>
           <w:b w:val="0"/>
@@ -985,17 +982,8 @@
           <w:szCs w:val="32"/>
           <w:lang w:val="en"/>
         </w:rPr>
-        <w:t xml:space="preserve">Open the HealthBro website in your browser. </w:t>
-      </w:r>
-    </w:p>
-    <w:p>
-      <w:pPr>
-        <w:pStyle w:val="Cmsor1"/>
-        <w:numPr>
-          <w:ilvl w:val="0"/>
-          <w:numId w:val="12"/>
-        </w:numPr>
-        <w:spacing w:before="0"/>
+      </w:pPr>
+      <w:r>
         <w:rPr>
           <w:rFonts w:asciiTheme="minorHAnsi" w:eastAsiaTheme="minorEastAsia" w:hAnsiTheme="minorHAnsi" w:cstheme="minorBidi"/>
           <w:b w:val="0"/>
@@ -1005,8 +993,13 @@
           <w:szCs w:val="32"/>
           <w:lang w:val="en"/>
         </w:rPr>
-      </w:pPr>
-      <w:r>
+        <w:t xml:space="preserve">- Goal setting: Users can set goals such as muscle gain, weight loss, or improving endurance. </w:t>
+      </w:r>
+    </w:p>
+    <w:p>
+      <w:pPr>
+        <w:pStyle w:val="Cmsor1"/>
+        <w:spacing w:before="0" w:after="200"/>
         <w:rPr>
           <w:rFonts w:asciiTheme="minorHAnsi" w:eastAsiaTheme="minorEastAsia" w:hAnsiTheme="minorHAnsi" w:cstheme="minorBidi"/>
           <w:b w:val="0"/>
@@ -1016,17 +1009,8 @@
           <w:szCs w:val="32"/>
           <w:lang w:val="en"/>
         </w:rPr>
-        <w:t xml:space="preserve">Register or log in with your account. </w:t>
-      </w:r>
-    </w:p>
-    <w:p>
-      <w:pPr>
-        <w:pStyle w:val="Cmsor1"/>
-        <w:numPr>
-          <w:ilvl w:val="0"/>
-          <w:numId w:val="12"/>
-        </w:numPr>
-        <w:spacing w:before="0" w:after="200"/>
+      </w:pPr>
+      <w:r>
         <w:rPr>
           <w:rFonts w:asciiTheme="minorHAnsi" w:eastAsiaTheme="minorEastAsia" w:hAnsiTheme="minorHAnsi" w:cstheme="minorBidi"/>
           <w:b w:val="0"/>
@@ -1036,8 +1020,30 @@
           <w:szCs w:val="32"/>
           <w:lang w:val="en"/>
         </w:rPr>
+        <w:t>- Progress tracking: Statistics and graphs to show your progress.</w:t>
+      </w:r>
+    </w:p>
+    <w:p>
+      <w:pPr>
+        <w:pStyle w:val="Cmsor1"/>
+        <w:spacing w:before="0"/>
+        <w:rPr>
+          <w:sz w:val="40"/>
+          <w:szCs w:val="40"/>
+        </w:rPr>
       </w:pPr>
       <w:r>
+        <w:rPr>
+          <w:sz w:val="40"/>
+          <w:szCs w:val="40"/>
+        </w:rPr>
+        <w:t>3. Installation Guide</w:t>
+      </w:r>
+    </w:p>
+    <w:p>
+      <w:pPr>
+        <w:pStyle w:val="Cmsor1"/>
+        <w:spacing w:before="0"/>
         <w:rPr>
           <w:rFonts w:asciiTheme="minorHAnsi" w:eastAsiaTheme="minorEastAsia" w:hAnsiTheme="minorHAnsi" w:cstheme="minorBidi"/>
           <w:b w:val="0"/>
@@ -1047,125 +1053,8 @@
           <w:szCs w:val="32"/>
           <w:lang w:val="en"/>
         </w:rPr>
-        <w:t>The site will automatically become available on all devices, no additional installation is required.</w:t>
-      </w:r>
-    </w:p>
-    <w:p>
-      <w:pPr>
-        <w:pStyle w:val="Cmsor1"/>
-        <w:spacing w:before="0"/>
-        <w:rPr>
-          <w:sz w:val="40"/>
-          <w:szCs w:val="40"/>
-        </w:rPr>
       </w:pPr>
       <w:r>
-        <w:rPr>
-          <w:sz w:val="40"/>
-          <w:szCs w:val="40"/>
-        </w:rPr>
-        <w:t>4. User Guide</w:t>
-      </w:r>
-    </w:p>
-    <w:p>
-      <w:pPr>
-        <w:spacing w:after="0"/>
-        <w:rPr>
-          <w:sz w:val="32"/>
-          <w:szCs w:val="32"/>
-          <w:lang w:val="en"/>
-        </w:rPr>
-      </w:pPr>
-      <w:r>
-        <w:rPr>
-          <w:sz w:val="32"/>
-          <w:szCs w:val="32"/>
-          <w:lang w:val="en"/>
-        </w:rPr>
-        <w:t xml:space="preserve">4.1 Getting Started </w:t>
-      </w:r>
-    </w:p>
-    <w:p>
-      <w:pPr>
-        <w:spacing w:after="0"/>
-        <w:rPr>
-          <w:sz w:val="32"/>
-          <w:szCs w:val="32"/>
-          <w:lang w:val="en"/>
-        </w:rPr>
-      </w:pPr>
-      <w:r>
-        <w:rPr>
-          <w:sz w:val="32"/>
-          <w:szCs w:val="32"/>
-          <w:lang w:val="en"/>
-        </w:rPr>
-        <w:t>–</w:t>
-      </w:r>
-      <w:r>
-        <w:rPr>
-          <w:sz w:val="32"/>
-          <w:szCs w:val="32"/>
-          <w:lang w:val="en"/>
-        </w:rPr>
-        <w:t xml:space="preserve"> After registering, start creating a training plan. </w:t>
-      </w:r>
-    </w:p>
-    <w:p>
-      <w:pPr>
-        <w:spacing w:after="0"/>
-        <w:rPr>
-          <w:sz w:val="32"/>
-          <w:szCs w:val="32"/>
-          <w:lang w:val="en"/>
-        </w:rPr>
-      </w:pPr>
-      <w:r>
-        <w:rPr>
-          <w:sz w:val="32"/>
-          <w:szCs w:val="32"/>
-          <w:lang w:val="en"/>
-        </w:rPr>
-        <w:t xml:space="preserve">- Choose your goals (e.g. muscle gain, weight loss). </w:t>
-      </w:r>
-    </w:p>
-    <w:p>
-      <w:pPr>
-        <w:rPr>
-          <w:sz w:val="32"/>
-          <w:szCs w:val="32"/>
-          <w:lang w:val="en"/>
-        </w:rPr>
-      </w:pPr>
-      <w:r>
-        <w:rPr>
-          <w:sz w:val="32"/>
-          <w:szCs w:val="32"/>
-          <w:lang w:val="en"/>
-        </w:rPr>
-        <w:t>- Add your training log so you can easily access your stats the next time you train.</w:t>
-      </w:r>
-    </w:p>
-    <w:p>
-      <w:pPr>
-        <w:spacing w:after="0"/>
-        <w:rPr>
-          <w:sz w:val="32"/>
-          <w:szCs w:val="32"/>
-        </w:rPr>
-      </w:pPr>
-      <w:r>
-        <w:rPr>
-          <w:sz w:val="32"/>
-          <w:szCs w:val="32"/>
-        </w:rPr>
-        <w:t>4.2 Detailed Description of Features</w:t>
-      </w:r>
-    </w:p>
-    <w:p>
-      <w:pPr>
-        <w:pStyle w:val="Cmsor1"/>
-        <w:spacing w:before="0"/>
         <w:rPr>
           <w:rFonts w:asciiTheme="minorHAnsi" w:eastAsiaTheme="minorEastAsia" w:hAnsiTheme="minorHAnsi" w:cstheme="minorBidi"/>
           <w:b w:val="0"/>
@@ -1175,8 +1064,14 @@
           <w:szCs w:val="32"/>
           <w:lang w:val="en"/>
         </w:rPr>
-      </w:pPr>
-      <w:r>
+        <w:lastRenderedPageBreak/>
+        <w:t xml:space="preserve">3.1 System Requirements </w:t>
+      </w:r>
+    </w:p>
+    <w:p>
+      <w:pPr>
+        <w:pStyle w:val="Cmsor1"/>
+        <w:spacing w:before="0"/>
         <w:rPr>
           <w:rFonts w:asciiTheme="minorHAnsi" w:eastAsiaTheme="minorEastAsia" w:hAnsiTheme="minorHAnsi" w:cstheme="minorBidi"/>
           <w:b w:val="0"/>
@@ -1186,14 +1081,8 @@
           <w:szCs w:val="32"/>
           <w:lang w:val="en"/>
         </w:rPr>
-        <w:lastRenderedPageBreak/>
-        <w:t xml:space="preserve">4.2.1 Basic features </w:t>
-      </w:r>
-    </w:p>
-    <w:p>
-      <w:pPr>
-        <w:pStyle w:val="Cmsor1"/>
-        <w:spacing w:before="0"/>
+      </w:pPr>
+      <w:r>
         <w:rPr>
           <w:rFonts w:asciiTheme="minorHAnsi" w:eastAsiaTheme="minorEastAsia" w:hAnsiTheme="minorHAnsi" w:cstheme="minorBidi"/>
           <w:b w:val="0"/>
@@ -1203,8 +1092,13 @@
           <w:szCs w:val="32"/>
           <w:lang w:val="en"/>
         </w:rPr>
-      </w:pPr>
-      <w:r>
+        <w:t xml:space="preserve">- Web browser (Google Chrome, Mozilla Firefox, etc.) </w:t>
+      </w:r>
+    </w:p>
+    <w:p>
+      <w:pPr>
+        <w:pStyle w:val="Cmsor1"/>
+        <w:spacing w:before="0"/>
         <w:rPr>
           <w:rFonts w:asciiTheme="minorHAnsi" w:eastAsiaTheme="minorEastAsia" w:hAnsiTheme="minorHAnsi" w:cstheme="minorBidi"/>
           <w:b w:val="0"/>
@@ -1214,13 +1108,8 @@
           <w:szCs w:val="32"/>
           <w:lang w:val="en"/>
         </w:rPr>
-        <w:t xml:space="preserve">- Add a training log: You can record the exercises, reps, and weights you performed after each workout. </w:t>
-      </w:r>
-    </w:p>
-    <w:p>
-      <w:pPr>
-        <w:pStyle w:val="Cmsor1"/>
-        <w:spacing w:before="0" w:after="200"/>
+      </w:pPr>
+      <w:r>
         <w:rPr>
           <w:rFonts w:asciiTheme="minorHAnsi" w:eastAsiaTheme="minorEastAsia" w:hAnsiTheme="minorHAnsi" w:cstheme="minorBidi"/>
           <w:b w:val="0"/>
@@ -1230,8 +1119,13 @@
           <w:szCs w:val="32"/>
           <w:lang w:val="en"/>
         </w:rPr>
-      </w:pPr>
-      <w:r>
+        <w:t xml:space="preserve">- Internet connection </w:t>
+      </w:r>
+    </w:p>
+    <w:p>
+      <w:pPr>
+        <w:pStyle w:val="Cmsor1"/>
+        <w:spacing w:before="0" w:after="200"/>
         <w:rPr>
           <w:rFonts w:asciiTheme="minorHAnsi" w:eastAsiaTheme="minorEastAsia" w:hAnsiTheme="minorHAnsi" w:cstheme="minorBidi"/>
           <w:b w:val="0"/>
@@ -1241,13 +1135,8 @@
           <w:szCs w:val="32"/>
           <w:lang w:val="en"/>
         </w:rPr>
-        <w:t xml:space="preserve">- Choose training programs: Basic training programs are available for users, both beginners and advanced. </w:t>
-      </w:r>
-    </w:p>
-    <w:p>
-      <w:pPr>
-        <w:pStyle w:val="Cmsor1"/>
-        <w:spacing w:before="0"/>
+      </w:pPr>
+      <w:r>
         <w:rPr>
           <w:rFonts w:asciiTheme="minorHAnsi" w:eastAsiaTheme="minorEastAsia" w:hAnsiTheme="minorHAnsi" w:cstheme="minorBidi"/>
           <w:b w:val="0"/>
@@ -1257,7 +1146,9 @@
           <w:szCs w:val="32"/>
           <w:lang w:val="en"/>
         </w:rPr>
-      </w:pPr>
+        <w:t xml:space="preserve">- User account on the </w:t>
+      </w:r>
+      <w:proofErr w:type="spellStart"/>
       <w:r>
         <w:rPr>
           <w:rFonts w:asciiTheme="minorHAnsi" w:eastAsiaTheme="minorEastAsia" w:hAnsiTheme="minorHAnsi" w:cstheme="minorBidi"/>
@@ -1268,13 +1159,10 @@
           <w:szCs w:val="32"/>
           <w:lang w:val="en"/>
         </w:rPr>
-        <w:t xml:space="preserve">4.2.2 Advanced features </w:t>
+        <w:t>HealthBro</w:t>
       </w:r>
-    </w:p>
-    <w:p>
-      <w:pPr>
-        <w:pStyle w:val="Cmsor1"/>
-        <w:spacing w:before="0"/>
+      <w:proofErr w:type="spellEnd"/>
+      <w:r>
         <w:rPr>
           <w:rFonts w:asciiTheme="minorHAnsi" w:eastAsiaTheme="minorEastAsia" w:hAnsiTheme="minorHAnsi" w:cstheme="minorBidi"/>
           <w:b w:val="0"/>
@@ -1284,8 +1172,13 @@
           <w:szCs w:val="32"/>
           <w:lang w:val="en"/>
         </w:rPr>
-      </w:pPr>
-      <w:r>
+        <w:t xml:space="preserve"> website </w:t>
+      </w:r>
+    </w:p>
+    <w:p>
+      <w:pPr>
+        <w:pStyle w:val="Cmsor1"/>
+        <w:spacing w:before="0"/>
         <w:rPr>
           <w:rFonts w:asciiTheme="minorHAnsi" w:eastAsiaTheme="minorEastAsia" w:hAnsiTheme="minorHAnsi" w:cstheme="minorBidi"/>
           <w:b w:val="0"/>
@@ -1295,13 +1188,8 @@
           <w:szCs w:val="32"/>
           <w:lang w:val="en"/>
         </w:rPr>
-        <w:t xml:space="preserve">- Advanced training settings: You can customize the exercises and weekly training volume, taking into account your goals. </w:t>
-      </w:r>
-    </w:p>
-    <w:p>
-      <w:pPr>
-        <w:pStyle w:val="Cmsor1"/>
-        <w:spacing w:before="0" w:after="200"/>
+      </w:pPr>
+      <w:r>
         <w:rPr>
           <w:rFonts w:asciiTheme="minorHAnsi" w:eastAsiaTheme="minorEastAsia" w:hAnsiTheme="minorHAnsi" w:cstheme="minorBidi"/>
           <w:b w:val="0"/>
@@ -1311,8 +1199,17 @@
           <w:szCs w:val="32"/>
           <w:lang w:val="en"/>
         </w:rPr>
-      </w:pPr>
-      <w:r>
+        <w:t xml:space="preserve">3.2 Installation process </w:t>
+      </w:r>
+    </w:p>
+    <w:p>
+      <w:pPr>
+        <w:pStyle w:val="Cmsor1"/>
+        <w:numPr>
+          <w:ilvl w:val="0"/>
+          <w:numId w:val="12"/>
+        </w:numPr>
+        <w:spacing w:before="0"/>
         <w:rPr>
           <w:rFonts w:asciiTheme="minorHAnsi" w:eastAsiaTheme="minorEastAsia" w:hAnsiTheme="minorHAnsi" w:cstheme="minorBidi"/>
           <w:b w:val="0"/>
@@ -1322,13 +1219,8 @@
           <w:szCs w:val="32"/>
           <w:lang w:val="en"/>
         </w:rPr>
-        <w:t xml:space="preserve">- Analyze workouts: You can view statistics from your previous workouts and analyze your progress on graphs. </w:t>
-      </w:r>
-    </w:p>
-    <w:p>
-      <w:pPr>
-        <w:pStyle w:val="Cmsor1"/>
-        <w:spacing w:before="0"/>
+      </w:pPr>
+      <w:r>
         <w:rPr>
           <w:rFonts w:asciiTheme="minorHAnsi" w:eastAsiaTheme="minorEastAsia" w:hAnsiTheme="minorHAnsi" w:cstheme="minorBidi"/>
           <w:b w:val="0"/>
@@ -1338,7 +1230,9 @@
           <w:szCs w:val="32"/>
           <w:lang w:val="en"/>
         </w:rPr>
-      </w:pPr>
+        <w:t xml:space="preserve">Open the </w:t>
+      </w:r>
+      <w:proofErr w:type="spellStart"/>
       <w:r>
         <w:rPr>
           <w:rFonts w:asciiTheme="minorHAnsi" w:eastAsiaTheme="minorEastAsia" w:hAnsiTheme="minorHAnsi" w:cstheme="minorBidi"/>
@@ -1349,13 +1243,10 @@
           <w:szCs w:val="32"/>
           <w:lang w:val="en"/>
         </w:rPr>
-        <w:t xml:space="preserve">4.3 Troubleshooting typical errors </w:t>
+        <w:t>HealthBro</w:t>
       </w:r>
-    </w:p>
-    <w:p>
-      <w:pPr>
-        <w:pStyle w:val="Cmsor1"/>
-        <w:spacing w:before="0" w:after="200"/>
+      <w:proofErr w:type="spellEnd"/>
+      <w:r>
         <w:rPr>
           <w:rFonts w:asciiTheme="minorHAnsi" w:eastAsiaTheme="minorEastAsia" w:hAnsiTheme="minorHAnsi" w:cstheme="minorBidi"/>
           <w:b w:val="0"/>
@@ -1365,8 +1256,17 @@
           <w:szCs w:val="32"/>
           <w:lang w:val="en"/>
         </w:rPr>
-      </w:pPr>
-      <w:r>
+        <w:t xml:space="preserve"> website in your browser. </w:t>
+      </w:r>
+    </w:p>
+    <w:p>
+      <w:pPr>
+        <w:pStyle w:val="Cmsor1"/>
+        <w:numPr>
+          <w:ilvl w:val="0"/>
+          <w:numId w:val="12"/>
+        </w:numPr>
+        <w:spacing w:before="0"/>
         <w:rPr>
           <w:rFonts w:asciiTheme="minorHAnsi" w:eastAsiaTheme="minorEastAsia" w:hAnsiTheme="minorHAnsi" w:cstheme="minorBidi"/>
           <w:b w:val="0"/>
@@ -1376,30 +1276,8 @@
           <w:szCs w:val="32"/>
           <w:lang w:val="en"/>
         </w:rPr>
-        <w:t>- Error: 'I can't find my saved workouts' Solution: Make sure you are logged in with the correct account and that the training log has been saved correctly.</w:t>
-      </w:r>
-    </w:p>
-    <w:p>
-      <w:pPr>
-        <w:pStyle w:val="Cmsor1"/>
-        <w:spacing w:before="0"/>
-        <w:rPr>
-          <w:sz w:val="40"/>
-          <w:szCs w:val="40"/>
-        </w:rPr>
       </w:pPr>
       <w:r>
-        <w:rPr>
-          <w:sz w:val="40"/>
-          <w:szCs w:val="40"/>
-        </w:rPr>
-        <w:t>5. Troubleshooting and Support</w:t>
-      </w:r>
-    </w:p>
-    <w:p>
-      <w:pPr>
-        <w:pStyle w:val="Cmsor1"/>
-        <w:spacing w:before="0"/>
         <w:rPr>
           <w:rFonts w:asciiTheme="minorHAnsi" w:eastAsiaTheme="minorEastAsia" w:hAnsiTheme="minorHAnsi" w:cstheme="minorBidi"/>
           <w:b w:val="0"/>
@@ -1409,8 +1287,17 @@
           <w:szCs w:val="32"/>
           <w:lang w:val="en"/>
         </w:rPr>
-      </w:pPr>
-      <w:r>
+        <w:t xml:space="preserve">Register or log in with your account. </w:t>
+      </w:r>
+    </w:p>
+    <w:p>
+      <w:pPr>
+        <w:pStyle w:val="Cmsor1"/>
+        <w:numPr>
+          <w:ilvl w:val="0"/>
+          <w:numId w:val="12"/>
+        </w:numPr>
+        <w:spacing w:before="0" w:after="200"/>
         <w:rPr>
           <w:rFonts w:asciiTheme="minorHAnsi" w:eastAsiaTheme="minorEastAsia" w:hAnsiTheme="minorHAnsi" w:cstheme="minorBidi"/>
           <w:b w:val="0"/>
@@ -1420,13 +1307,8 @@
           <w:szCs w:val="32"/>
           <w:lang w:val="en"/>
         </w:rPr>
-        <w:t xml:space="preserve">5.1 Common Problems </w:t>
-      </w:r>
-    </w:p>
-    <w:p>
-      <w:pPr>
-        <w:pStyle w:val="Cmsor1"/>
-        <w:spacing w:before="0"/>
+      </w:pPr>
+      <w:r>
         <w:rPr>
           <w:rFonts w:asciiTheme="minorHAnsi" w:eastAsiaTheme="minorEastAsia" w:hAnsiTheme="minorHAnsi" w:cstheme="minorBidi"/>
           <w:b w:val="0"/>
@@ -1436,8 +1318,125 @@
           <w:szCs w:val="32"/>
           <w:lang w:val="en"/>
         </w:rPr>
+        <w:t>The site will automatically become available on all devices, no additional installation is required.</w:t>
+      </w:r>
+    </w:p>
+    <w:p>
+      <w:pPr>
+        <w:pStyle w:val="Cmsor1"/>
+        <w:spacing w:before="0"/>
+        <w:rPr>
+          <w:sz w:val="40"/>
+          <w:szCs w:val="40"/>
+        </w:rPr>
       </w:pPr>
       <w:r>
+        <w:rPr>
+          <w:sz w:val="40"/>
+          <w:szCs w:val="40"/>
+        </w:rPr>
+        <w:t>4. User Guide</w:t>
+      </w:r>
+    </w:p>
+    <w:p>
+      <w:pPr>
+        <w:spacing w:after="0"/>
+        <w:rPr>
+          <w:sz w:val="32"/>
+          <w:szCs w:val="32"/>
+          <w:lang w:val="en"/>
+        </w:rPr>
+      </w:pPr>
+      <w:r>
+        <w:rPr>
+          <w:sz w:val="32"/>
+          <w:szCs w:val="32"/>
+          <w:lang w:val="en"/>
+        </w:rPr>
+        <w:t xml:space="preserve">4.1 Getting Started </w:t>
+      </w:r>
+    </w:p>
+    <w:p>
+      <w:pPr>
+        <w:spacing w:after="0"/>
+        <w:rPr>
+          <w:sz w:val="32"/>
+          <w:szCs w:val="32"/>
+          <w:lang w:val="en"/>
+        </w:rPr>
+      </w:pPr>
+      <w:r>
+        <w:rPr>
+          <w:sz w:val="32"/>
+          <w:szCs w:val="32"/>
+          <w:lang w:val="en"/>
+        </w:rPr>
+        <w:t>–</w:t>
+      </w:r>
+      <w:r>
+        <w:rPr>
+          <w:sz w:val="32"/>
+          <w:szCs w:val="32"/>
+          <w:lang w:val="en"/>
+        </w:rPr>
+        <w:t xml:space="preserve"> After registering, start creating a training plan. </w:t>
+      </w:r>
+    </w:p>
+    <w:p>
+      <w:pPr>
+        <w:spacing w:after="0"/>
+        <w:rPr>
+          <w:sz w:val="32"/>
+          <w:szCs w:val="32"/>
+          <w:lang w:val="en"/>
+        </w:rPr>
+      </w:pPr>
+      <w:r>
+        <w:rPr>
+          <w:sz w:val="32"/>
+          <w:szCs w:val="32"/>
+          <w:lang w:val="en"/>
+        </w:rPr>
+        <w:t xml:space="preserve">- Choose your goals (e.g. muscle gain, weight loss). </w:t>
+      </w:r>
+    </w:p>
+    <w:p>
+      <w:pPr>
+        <w:rPr>
+          <w:sz w:val="32"/>
+          <w:szCs w:val="32"/>
+          <w:lang w:val="en"/>
+        </w:rPr>
+      </w:pPr>
+      <w:r>
+        <w:rPr>
+          <w:sz w:val="32"/>
+          <w:szCs w:val="32"/>
+          <w:lang w:val="en"/>
+        </w:rPr>
+        <w:t>- Add your training log so you can easily access your stats the next time you train.</w:t>
+      </w:r>
+    </w:p>
+    <w:p>
+      <w:pPr>
+        <w:spacing w:after="0"/>
+        <w:rPr>
+          <w:sz w:val="32"/>
+          <w:szCs w:val="32"/>
+        </w:rPr>
+      </w:pPr>
+      <w:r>
+        <w:rPr>
+          <w:sz w:val="32"/>
+          <w:szCs w:val="32"/>
+        </w:rPr>
+        <w:t>4.2 Detailed Description of Features</w:t>
+      </w:r>
+    </w:p>
+    <w:p>
+      <w:pPr>
+        <w:pStyle w:val="Cmsor1"/>
+        <w:spacing w:before="0"/>
         <w:rPr>
           <w:rFonts w:asciiTheme="minorHAnsi" w:eastAsiaTheme="minorEastAsia" w:hAnsiTheme="minorHAnsi" w:cstheme="minorBidi"/>
           <w:b w:val="0"/>
@@ -1447,13 +1446,8 @@
           <w:szCs w:val="32"/>
           <w:lang w:val="en"/>
         </w:rPr>
-        <w:t xml:space="preserve">- Problem: The page does not load properly. </w:t>
-      </w:r>
-    </w:p>
-    <w:p>
-      <w:pPr>
-        <w:pStyle w:val="Cmsor1"/>
-        <w:spacing w:before="0" w:after="200"/>
+      </w:pPr>
+      <w:r>
         <w:rPr>
           <w:rFonts w:asciiTheme="minorHAnsi" w:eastAsiaTheme="minorEastAsia" w:hAnsiTheme="minorHAnsi" w:cstheme="minorBidi"/>
           <w:b w:val="0"/>
@@ -1463,8 +1457,14 @@
           <w:szCs w:val="32"/>
           <w:lang w:val="en"/>
         </w:rPr>
-      </w:pPr>
-      <w:r>
+        <w:lastRenderedPageBreak/>
+        <w:t xml:space="preserve">4.2.1 Basic features </w:t>
+      </w:r>
+    </w:p>
+    <w:p>
+      <w:pPr>
+        <w:pStyle w:val="Cmsor1"/>
+        <w:spacing w:before="0"/>
         <w:rPr>
           <w:rFonts w:asciiTheme="minorHAnsi" w:eastAsiaTheme="minorEastAsia" w:hAnsiTheme="minorHAnsi" w:cstheme="minorBidi"/>
           <w:b w:val="0"/>
@@ -1474,13 +1474,8 @@
           <w:szCs w:val="32"/>
           <w:lang w:val="en"/>
         </w:rPr>
-        <w:t xml:space="preserve">Solution: Check your internet connection and try refreshing the page. If the error persists, try using a different browser. </w:t>
-      </w:r>
-    </w:p>
-    <w:p>
-      <w:pPr>
-        <w:pStyle w:val="Cmsor1"/>
-        <w:spacing w:before="0"/>
+      </w:pPr>
+      <w:r>
         <w:rPr>
           <w:rFonts w:asciiTheme="minorHAnsi" w:eastAsiaTheme="minorEastAsia" w:hAnsiTheme="minorHAnsi" w:cstheme="minorBidi"/>
           <w:b w:val="0"/>
@@ -1490,8 +1485,13 @@
           <w:szCs w:val="32"/>
           <w:lang w:val="en"/>
         </w:rPr>
-      </w:pPr>
-      <w:r>
+        <w:t xml:space="preserve">- Add a training log: You can record the exercises, reps, and weights you performed after each workout. </w:t>
+      </w:r>
+    </w:p>
+    <w:p>
+      <w:pPr>
+        <w:pStyle w:val="Cmsor1"/>
+        <w:spacing w:before="0" w:after="200"/>
         <w:rPr>
           <w:rFonts w:asciiTheme="minorHAnsi" w:eastAsiaTheme="minorEastAsia" w:hAnsiTheme="minorHAnsi" w:cstheme="minorBidi"/>
           <w:b w:val="0"/>
@@ -1501,13 +1501,8 @@
           <w:szCs w:val="32"/>
           <w:lang w:val="en"/>
         </w:rPr>
-        <w:t xml:space="preserve">5.2 Contacting Support </w:t>
-      </w:r>
-    </w:p>
-    <w:p>
-      <w:pPr>
-        <w:pStyle w:val="Cmsor1"/>
-        <w:spacing w:before="0"/>
+      </w:pPr>
+      <w:r>
         <w:rPr>
           <w:rFonts w:asciiTheme="minorHAnsi" w:eastAsiaTheme="minorEastAsia" w:hAnsiTheme="minorHAnsi" w:cstheme="minorBidi"/>
           <w:b w:val="0"/>
@@ -1517,8 +1512,13 @@
           <w:szCs w:val="32"/>
           <w:lang w:val="en"/>
         </w:rPr>
-      </w:pPr>
-      <w:r>
+        <w:t xml:space="preserve">- Choose training programs: Basic training programs are available for users, both beginners and advanced. </w:t>
+      </w:r>
+    </w:p>
+    <w:p>
+      <w:pPr>
+        <w:pStyle w:val="Cmsor1"/>
+        <w:spacing w:before="0"/>
         <w:rPr>
           <w:rFonts w:asciiTheme="minorHAnsi" w:eastAsiaTheme="minorEastAsia" w:hAnsiTheme="minorHAnsi" w:cstheme="minorBidi"/>
           <w:b w:val="0"/>
@@ -1528,7 +1528,330 @@
           <w:szCs w:val="32"/>
           <w:lang w:val="en"/>
         </w:rPr>
-        <w:t xml:space="preserve">If you need further assistance, please contact HealthBro Customer Service: </w:t>
+      </w:pPr>
+      <w:r>
+        <w:rPr>
+          <w:rFonts w:asciiTheme="minorHAnsi" w:eastAsiaTheme="minorEastAsia" w:hAnsiTheme="minorHAnsi" w:cstheme="minorBidi"/>
+          <w:b w:val="0"/>
+          <w:bCs w:val="0"/>
+          <w:color w:val="auto"/>
+          <w:sz w:val="32"/>
+          <w:szCs w:val="32"/>
+          <w:lang w:val="en"/>
+        </w:rPr>
+        <w:t xml:space="preserve">4.2.2 Advanced features </w:t>
+      </w:r>
+    </w:p>
+    <w:p>
+      <w:pPr>
+        <w:pStyle w:val="Cmsor1"/>
+        <w:spacing w:before="0"/>
+        <w:rPr>
+          <w:rFonts w:asciiTheme="minorHAnsi" w:eastAsiaTheme="minorEastAsia" w:hAnsiTheme="minorHAnsi" w:cstheme="minorBidi"/>
+          <w:b w:val="0"/>
+          <w:bCs w:val="0"/>
+          <w:color w:val="auto"/>
+          <w:sz w:val="32"/>
+          <w:szCs w:val="32"/>
+          <w:lang w:val="en"/>
+        </w:rPr>
+      </w:pPr>
+      <w:r>
+        <w:rPr>
+          <w:rFonts w:asciiTheme="minorHAnsi" w:eastAsiaTheme="minorEastAsia" w:hAnsiTheme="minorHAnsi" w:cstheme="minorBidi"/>
+          <w:b w:val="0"/>
+          <w:bCs w:val="0"/>
+          <w:color w:val="auto"/>
+          <w:sz w:val="32"/>
+          <w:szCs w:val="32"/>
+          <w:lang w:val="en"/>
+        </w:rPr>
+        <w:t xml:space="preserve">- Advanced training settings: You can customize the exercises and weekly training volume, </w:t>
+      </w:r>
+      <w:proofErr w:type="gramStart"/>
+      <w:r>
+        <w:rPr>
+          <w:rFonts w:asciiTheme="minorHAnsi" w:eastAsiaTheme="minorEastAsia" w:hAnsiTheme="minorHAnsi" w:cstheme="minorBidi"/>
+          <w:b w:val="0"/>
+          <w:bCs w:val="0"/>
+          <w:color w:val="auto"/>
+          <w:sz w:val="32"/>
+          <w:szCs w:val="32"/>
+          <w:lang w:val="en"/>
+        </w:rPr>
+        <w:t>taking into account</w:t>
+      </w:r>
+      <w:proofErr w:type="gramEnd"/>
+      <w:r>
+        <w:rPr>
+          <w:rFonts w:asciiTheme="minorHAnsi" w:eastAsiaTheme="minorEastAsia" w:hAnsiTheme="minorHAnsi" w:cstheme="minorBidi"/>
+          <w:b w:val="0"/>
+          <w:bCs w:val="0"/>
+          <w:color w:val="auto"/>
+          <w:sz w:val="32"/>
+          <w:szCs w:val="32"/>
+          <w:lang w:val="en"/>
+        </w:rPr>
+        <w:t xml:space="preserve"> your goals. </w:t>
+      </w:r>
+    </w:p>
+    <w:p>
+      <w:pPr>
+        <w:pStyle w:val="Cmsor1"/>
+        <w:spacing w:before="0" w:after="200"/>
+        <w:rPr>
+          <w:rFonts w:asciiTheme="minorHAnsi" w:eastAsiaTheme="minorEastAsia" w:hAnsiTheme="minorHAnsi" w:cstheme="minorBidi"/>
+          <w:b w:val="0"/>
+          <w:bCs w:val="0"/>
+          <w:color w:val="auto"/>
+          <w:sz w:val="32"/>
+          <w:szCs w:val="32"/>
+          <w:lang w:val="en"/>
+        </w:rPr>
+      </w:pPr>
+      <w:r>
+        <w:rPr>
+          <w:rFonts w:asciiTheme="minorHAnsi" w:eastAsiaTheme="minorEastAsia" w:hAnsiTheme="minorHAnsi" w:cstheme="minorBidi"/>
+          <w:b w:val="0"/>
+          <w:bCs w:val="0"/>
+          <w:color w:val="auto"/>
+          <w:sz w:val="32"/>
+          <w:szCs w:val="32"/>
+          <w:lang w:val="en"/>
+        </w:rPr>
+        <w:t xml:space="preserve">- Analyze workouts: You can view statistics from your previous workouts and analyze your progress on graphs. </w:t>
+      </w:r>
+    </w:p>
+    <w:p>
+      <w:pPr>
+        <w:pStyle w:val="Cmsor1"/>
+        <w:spacing w:before="0"/>
+        <w:rPr>
+          <w:rFonts w:asciiTheme="minorHAnsi" w:eastAsiaTheme="minorEastAsia" w:hAnsiTheme="minorHAnsi" w:cstheme="minorBidi"/>
+          <w:b w:val="0"/>
+          <w:bCs w:val="0"/>
+          <w:color w:val="auto"/>
+          <w:sz w:val="32"/>
+          <w:szCs w:val="32"/>
+          <w:lang w:val="en"/>
+        </w:rPr>
+      </w:pPr>
+      <w:r>
+        <w:rPr>
+          <w:rFonts w:asciiTheme="minorHAnsi" w:eastAsiaTheme="minorEastAsia" w:hAnsiTheme="minorHAnsi" w:cstheme="minorBidi"/>
+          <w:b w:val="0"/>
+          <w:bCs w:val="0"/>
+          <w:color w:val="auto"/>
+          <w:sz w:val="32"/>
+          <w:szCs w:val="32"/>
+          <w:lang w:val="en"/>
+        </w:rPr>
+        <w:t xml:space="preserve">4.3 Troubleshooting typical errors </w:t>
+      </w:r>
+    </w:p>
+    <w:p>
+      <w:pPr>
+        <w:pStyle w:val="Cmsor1"/>
+        <w:spacing w:before="0" w:after="200"/>
+        <w:rPr>
+          <w:rFonts w:asciiTheme="minorHAnsi" w:eastAsiaTheme="minorEastAsia" w:hAnsiTheme="minorHAnsi" w:cstheme="minorBidi"/>
+          <w:b w:val="0"/>
+          <w:bCs w:val="0"/>
+          <w:color w:val="auto"/>
+          <w:sz w:val="32"/>
+          <w:szCs w:val="32"/>
+          <w:lang w:val="en"/>
+        </w:rPr>
+      </w:pPr>
+      <w:r>
+        <w:rPr>
+          <w:rFonts w:asciiTheme="minorHAnsi" w:eastAsiaTheme="minorEastAsia" w:hAnsiTheme="minorHAnsi" w:cstheme="minorBidi"/>
+          <w:b w:val="0"/>
+          <w:bCs w:val="0"/>
+          <w:color w:val="auto"/>
+          <w:sz w:val="32"/>
+          <w:szCs w:val="32"/>
+          <w:lang w:val="en"/>
+        </w:rPr>
+        <w:t>- Error: 'I can't find my saved workouts' Solution: Make sure you are logged in with the correct account and that the training log has been saved correctly.</w:t>
+      </w:r>
+    </w:p>
+    <w:p>
+      <w:pPr>
+        <w:pStyle w:val="Cmsor1"/>
+        <w:spacing w:before="0"/>
+        <w:rPr>
+          <w:sz w:val="40"/>
+          <w:szCs w:val="40"/>
+        </w:rPr>
+      </w:pPr>
+      <w:r>
+        <w:rPr>
+          <w:sz w:val="40"/>
+          <w:szCs w:val="40"/>
+        </w:rPr>
+        <w:t>5. Troubleshooting and Support</w:t>
+      </w:r>
+    </w:p>
+    <w:p>
+      <w:pPr>
+        <w:pStyle w:val="Cmsor1"/>
+        <w:spacing w:before="0"/>
+        <w:rPr>
+          <w:rFonts w:asciiTheme="minorHAnsi" w:eastAsiaTheme="minorEastAsia" w:hAnsiTheme="minorHAnsi" w:cstheme="minorBidi"/>
+          <w:b w:val="0"/>
+          <w:bCs w:val="0"/>
+          <w:color w:val="auto"/>
+          <w:sz w:val="32"/>
+          <w:szCs w:val="32"/>
+          <w:lang w:val="en"/>
+        </w:rPr>
+      </w:pPr>
+      <w:r>
+        <w:rPr>
+          <w:rFonts w:asciiTheme="minorHAnsi" w:eastAsiaTheme="minorEastAsia" w:hAnsiTheme="minorHAnsi" w:cstheme="minorBidi"/>
+          <w:b w:val="0"/>
+          <w:bCs w:val="0"/>
+          <w:color w:val="auto"/>
+          <w:sz w:val="32"/>
+          <w:szCs w:val="32"/>
+          <w:lang w:val="en"/>
+        </w:rPr>
+        <w:t xml:space="preserve">5.1 Common Problems </w:t>
+      </w:r>
+    </w:p>
+    <w:p>
+      <w:pPr>
+        <w:pStyle w:val="Cmsor1"/>
+        <w:spacing w:before="0"/>
+        <w:rPr>
+          <w:rFonts w:asciiTheme="minorHAnsi" w:eastAsiaTheme="minorEastAsia" w:hAnsiTheme="minorHAnsi" w:cstheme="minorBidi"/>
+          <w:b w:val="0"/>
+          <w:bCs w:val="0"/>
+          <w:color w:val="auto"/>
+          <w:sz w:val="32"/>
+          <w:szCs w:val="32"/>
+          <w:lang w:val="en"/>
+        </w:rPr>
+      </w:pPr>
+      <w:r>
+        <w:rPr>
+          <w:rFonts w:asciiTheme="minorHAnsi" w:eastAsiaTheme="minorEastAsia" w:hAnsiTheme="minorHAnsi" w:cstheme="minorBidi"/>
+          <w:b w:val="0"/>
+          <w:bCs w:val="0"/>
+          <w:color w:val="auto"/>
+          <w:sz w:val="32"/>
+          <w:szCs w:val="32"/>
+          <w:lang w:val="en"/>
+        </w:rPr>
+        <w:t xml:space="preserve">- Problem: The page does not load properly. </w:t>
+      </w:r>
+    </w:p>
+    <w:p>
+      <w:pPr>
+        <w:pStyle w:val="Cmsor1"/>
+        <w:spacing w:before="0" w:after="200"/>
+        <w:rPr>
+          <w:rFonts w:asciiTheme="minorHAnsi" w:eastAsiaTheme="minorEastAsia" w:hAnsiTheme="minorHAnsi" w:cstheme="minorBidi"/>
+          <w:b w:val="0"/>
+          <w:bCs w:val="0"/>
+          <w:color w:val="auto"/>
+          <w:sz w:val="32"/>
+          <w:szCs w:val="32"/>
+          <w:lang w:val="en"/>
+        </w:rPr>
+      </w:pPr>
+      <w:r>
+        <w:rPr>
+          <w:rFonts w:asciiTheme="minorHAnsi" w:eastAsiaTheme="minorEastAsia" w:hAnsiTheme="minorHAnsi" w:cstheme="minorBidi"/>
+          <w:b w:val="0"/>
+          <w:bCs w:val="0"/>
+          <w:color w:val="auto"/>
+          <w:sz w:val="32"/>
+          <w:szCs w:val="32"/>
+          <w:lang w:val="en"/>
+        </w:rPr>
+        <w:t xml:space="preserve">Solution: Check your internet connection and try refreshing the page. If the error persists, try using a different browser. </w:t>
+      </w:r>
+    </w:p>
+    <w:p>
+      <w:pPr>
+        <w:pStyle w:val="Cmsor1"/>
+        <w:spacing w:before="0"/>
+        <w:rPr>
+          <w:rFonts w:asciiTheme="minorHAnsi" w:eastAsiaTheme="minorEastAsia" w:hAnsiTheme="minorHAnsi" w:cstheme="minorBidi"/>
+          <w:b w:val="0"/>
+          <w:bCs w:val="0"/>
+          <w:color w:val="auto"/>
+          <w:sz w:val="32"/>
+          <w:szCs w:val="32"/>
+          <w:lang w:val="en"/>
+        </w:rPr>
+      </w:pPr>
+      <w:r>
+        <w:rPr>
+          <w:rFonts w:asciiTheme="minorHAnsi" w:eastAsiaTheme="minorEastAsia" w:hAnsiTheme="minorHAnsi" w:cstheme="minorBidi"/>
+          <w:b w:val="0"/>
+          <w:bCs w:val="0"/>
+          <w:color w:val="auto"/>
+          <w:sz w:val="32"/>
+          <w:szCs w:val="32"/>
+          <w:lang w:val="en"/>
+        </w:rPr>
+        <w:t xml:space="preserve">5.2 Contacting Support </w:t>
+      </w:r>
+    </w:p>
+    <w:p>
+      <w:pPr>
+        <w:pStyle w:val="Cmsor1"/>
+        <w:spacing w:before="0"/>
+        <w:rPr>
+          <w:rFonts w:asciiTheme="minorHAnsi" w:eastAsiaTheme="minorEastAsia" w:hAnsiTheme="minorHAnsi" w:cstheme="minorBidi"/>
+          <w:b w:val="0"/>
+          <w:bCs w:val="0"/>
+          <w:color w:val="auto"/>
+          <w:sz w:val="32"/>
+          <w:szCs w:val="32"/>
+          <w:lang w:val="en"/>
+        </w:rPr>
+      </w:pPr>
+      <w:r>
+        <w:rPr>
+          <w:rFonts w:asciiTheme="minorHAnsi" w:eastAsiaTheme="minorEastAsia" w:hAnsiTheme="minorHAnsi" w:cstheme="minorBidi"/>
+          <w:b w:val="0"/>
+          <w:bCs w:val="0"/>
+          <w:color w:val="auto"/>
+          <w:sz w:val="32"/>
+          <w:szCs w:val="32"/>
+          <w:lang w:val="en"/>
+        </w:rPr>
+        <w:t xml:space="preserve">If you need further assistance, please contact </w:t>
+      </w:r>
+      <w:proofErr w:type="spellStart"/>
+      <w:r>
+        <w:rPr>
+          <w:rFonts w:asciiTheme="minorHAnsi" w:eastAsiaTheme="minorEastAsia" w:hAnsiTheme="minorHAnsi" w:cstheme="minorBidi"/>
+          <w:b w:val="0"/>
+          <w:bCs w:val="0"/>
+          <w:color w:val="auto"/>
+          <w:sz w:val="32"/>
+          <w:szCs w:val="32"/>
+          <w:lang w:val="en"/>
+        </w:rPr>
+        <w:t>HealthBro</w:t>
+      </w:r>
+      <w:proofErr w:type="spellEnd"/>
+      <w:r>
+        <w:rPr>
+          <w:rFonts w:asciiTheme="minorHAnsi" w:eastAsiaTheme="minorEastAsia" w:hAnsiTheme="minorHAnsi" w:cstheme="minorBidi"/>
+          <w:b w:val="0"/>
+          <w:bCs w:val="0"/>
+          <w:color w:val="auto"/>
+          <w:sz w:val="32"/>
+          <w:szCs w:val="32"/>
+          <w:lang w:val="en"/>
+        </w:rPr>
+        <w:t xml:space="preserve"> Customer Service: </w:t>
       </w:r>
     </w:p>
     <w:p>
@@ -1783,7 +2106,48 @@
           <w:sz w:val="32"/>
           <w:szCs w:val="32"/>
         </w:rPr>
-        <w:t>[Fitness alapok – Weboldal](https://www.fitnessalapok.com)</w:t>
+        <w:t xml:space="preserve">[Fitness </w:t>
+      </w:r>
+      <w:proofErr w:type="spellStart"/>
+      <w:r>
+        <w:rPr>
+          <w:sz w:val="32"/>
+          <w:szCs w:val="32"/>
+        </w:rPr>
+        <w:t>alapok</w:t>
+      </w:r>
+      <w:proofErr w:type="spellEnd"/>
+      <w:r>
+        <w:rPr>
+          <w:sz w:val="32"/>
+          <w:szCs w:val="32"/>
+        </w:rPr>
+        <w:t xml:space="preserve"> – </w:t>
+      </w:r>
+      <w:proofErr w:type="spellStart"/>
+      <w:proofErr w:type="gramStart"/>
+      <w:r>
+        <w:rPr>
+          <w:sz w:val="32"/>
+          <w:szCs w:val="32"/>
+        </w:rPr>
+        <w:t>Weboldal</w:t>
+      </w:r>
+      <w:proofErr w:type="spellEnd"/>
+      <w:r>
+        <w:rPr>
+          <w:sz w:val="32"/>
+          <w:szCs w:val="32"/>
+        </w:rPr>
+        <w:t>](</w:t>
+      </w:r>
+      <w:proofErr w:type="gramEnd"/>
+      <w:r>
+        <w:rPr>
+          <w:sz w:val="32"/>
+          <w:szCs w:val="32"/>
+        </w:rPr>
+        <w:t>https://www.fitnessalapok.com)</w:t>
       </w:r>
       <w:r>
         <w:rPr>
@@ -1791,7 +2155,23 @@
           <w:szCs w:val="32"/>
         </w:rPr>
         <w:br/>
-        <w:t xml:space="preserve"> [Edzésprogramok – Blog](https://www.healthbro.com/blog)</w:t>
+        <w:t xml:space="preserve"> [</w:t>
+      </w:r>
+      <w:proofErr w:type="spellStart"/>
+      <w:r>
+        <w:rPr>
+          <w:sz w:val="32"/>
+          <w:szCs w:val="32"/>
+        </w:rPr>
+        <w:t>Edzésprogramok</w:t>
+      </w:r>
+      <w:proofErr w:type="spellEnd"/>
+      <w:r>
+        <w:rPr>
+          <w:sz w:val="32"/>
+          <w:szCs w:val="32"/>
+        </w:rPr>
+        <w:t xml:space="preserve"> – Blog](https://www.healthbro.com/blog)</w:t>
       </w:r>
     </w:p>
     <w:sectPr>
